--- a/Hierarchical Clustering with hclust.docx
+++ b/Hierarchical Clustering with hclust.docx
@@ -1,6 +1,6 @@
 
 <file path=word/document.xml><?xml version="1.0" encoding="utf-8"?>
-<w:document xmlns:wpc="http://schemas.microsoft.com/office/word/2010/wordprocessingCanvas" xmlns:mc="http://schemas.openxmlformats.org/markup-compatibility/2006" xmlns:o="urn:schemas-microsoft-com:office:office" xmlns:r="http://schemas.openxmlformats.org/officeDocument/2006/relationships" xmlns:m="http://schemas.openxmlformats.org/officeDocument/2006/math" xmlns:v="urn:schemas-microsoft-com:vml" xmlns:wp14="http://schemas.microsoft.com/office/word/2010/wordprocessingDrawing" xmlns:wp="http://schemas.openxmlformats.org/drawingml/2006/wordprocessingDrawing" xmlns:w10="urn:schemas-microsoft-com:office:word" xmlns:w="http://schemas.openxmlformats.org/wordprocessingml/2006/main" xmlns:w14="http://schemas.microsoft.com/office/word/2010/wordml" xmlns:w15="http://schemas.microsoft.com/office/word/2012/wordml" xmlns:wpg="http://schemas.microsoft.com/office/word/2010/wordprocessingGroup" xmlns:wpi="http://schemas.microsoft.com/office/word/2010/wordprocessingInk" xmlns:wne="http://schemas.microsoft.com/office/word/2006/wordml" xmlns:wps="http://schemas.microsoft.com/office/word/2010/wordprocessingShape" mc:Ignorable="w14 w15 wp14">
+<w:document xmlns:wpc="http://schemas.microsoft.com/office/word/2010/wordprocessingCanvas" xmlns:mo="http://schemas.microsoft.com/office/mac/office/2008/main" xmlns:mc="http://schemas.openxmlformats.org/markup-compatibility/2006" xmlns:mv="urn:schemas-microsoft-com:mac:vml" xmlns:o="urn:schemas-microsoft-com:office:office" xmlns:r="http://schemas.openxmlformats.org/officeDocument/2006/relationships" xmlns:m="http://schemas.openxmlformats.org/officeDocument/2006/math" xmlns:v="urn:schemas-microsoft-com:vml" xmlns:wp14="http://schemas.microsoft.com/office/word/2010/wordprocessingDrawing" xmlns:wp="http://schemas.openxmlformats.org/drawingml/2006/wordprocessingDrawing" xmlns:w10="urn:schemas-microsoft-com:office:word" xmlns:w="http://schemas.openxmlformats.org/wordprocessingml/2006/main" xmlns:w14="http://schemas.microsoft.com/office/word/2010/wordml" xmlns:wpg="http://schemas.microsoft.com/office/word/2010/wordprocessingGroup" xmlns:wpi="http://schemas.microsoft.com/office/word/2010/wordprocessingInk" xmlns:wne="http://schemas.microsoft.com/office/word/2006/wordml" xmlns:wps="http://schemas.microsoft.com/office/word/2010/wordprocessingShape" mc:Ignorable="w14 wp14">
   <w:body>
     <w:p>
       <w:pPr>
@@ -36,8 +36,19 @@
           <w:sz w:val="24"/>
           <w:szCs w:val="24"/>
         </w:rPr>
-        <w:t>archical Clustering with hclust</w:t>
+        <w:t xml:space="preserve">archical Clustering with </w:t>
       </w:r>
+      <w:proofErr w:type="spellStart"/>
+      <w:r>
+        <w:rPr>
+          <w:rFonts w:ascii="Cambria" w:hAnsi="Cambria" w:cs="Times New Roman"/>
+          <w:b/>
+          <w:sz w:val="24"/>
+          <w:szCs w:val="24"/>
+        </w:rPr>
+        <w:t>hclust</w:t>
+      </w:r>
+      <w:proofErr w:type="spellEnd"/>
     </w:p>
     <w:p>
       <w:pPr>
@@ -153,7 +164,25 @@
           <w:sz w:val="24"/>
           <w:szCs w:val="24"/>
         </w:rPr>
-        <w:t xml:space="preserve"> represents a special case of the general method of hierarchical agglomerative clustering. All seven methods are available within R function hclust.</w:t>
+        <w:t xml:space="preserve"> represents a special case of the general method of hierarchical agglomerative clustering. All seven methods are available within R function </w:t>
+      </w:r>
+      <w:proofErr w:type="spellStart"/>
+      <w:r>
+        <w:rPr>
+          <w:rFonts w:ascii="Cambria" w:hAnsi="Cambria" w:cs="Times New Roman"/>
+          <w:sz w:val="24"/>
+          <w:szCs w:val="24"/>
+        </w:rPr>
+        <w:t>hclust</w:t>
+      </w:r>
+      <w:proofErr w:type="spellEnd"/>
+      <w:r>
+        <w:rPr>
+          <w:rFonts w:ascii="Cambria" w:hAnsi="Cambria" w:cs="Times New Roman"/>
+          <w:sz w:val="24"/>
+          <w:szCs w:val="24"/>
+        </w:rPr>
+        <w:t>.</w:t>
       </w:r>
     </w:p>
     <w:p>
@@ -189,8 +218,6 @@
         </w:rPr>
         <w:t xml:space="preserve"> give the “distance” from an observation </w:t>
       </w:r>
-      <w:bookmarkStart w:id="0" w:name="_GoBack"/>
-      <w:bookmarkEnd w:id="0"/>
       <w:r>
         <w:rPr>
           <w:rFonts w:ascii="Cambria" w:hAnsi="Cambria" w:cs="Times New Roman"/>
@@ -370,7 +397,7 @@
                 <w:szCs w:val="24"/>
               </w:rPr>
             </w:pPr>
-            <w:hyperlink r:id="rId5" w:history="1">
+            <w:hyperlink r:id="rId6" w:history="1">
               <w:r>
                 <w:rPr>
                   <w:rStyle w:val="Hyperlink"/>
@@ -378,7 +405,27 @@
                   <w:sz w:val="24"/>
                   <w:szCs w:val="24"/>
                 </w:rPr>
-                <w:t>(Sørensen, 1948)</w:t>
+                <w:t>(</w:t>
+              </w:r>
+              <w:proofErr w:type="spellStart"/>
+              <w:r>
+                <w:rPr>
+                  <w:rStyle w:val="Hyperlink"/>
+                  <w:rFonts w:ascii="Cambria" w:hAnsi="Cambria" w:cs="Times New Roman"/>
+                  <w:sz w:val="24"/>
+                  <w:szCs w:val="24"/>
+                </w:rPr>
+                <w:t>Sørensen</w:t>
+              </w:r>
+              <w:proofErr w:type="spellEnd"/>
+              <w:r>
+                <w:rPr>
+                  <w:rStyle w:val="Hyperlink"/>
+                  <w:rFonts w:ascii="Cambria" w:hAnsi="Cambria" w:cs="Times New Roman"/>
+                  <w:sz w:val="24"/>
+                  <w:szCs w:val="24"/>
+                </w:rPr>
+                <w:t>, 1948)</w:t>
               </w:r>
             </w:hyperlink>
           </w:p>
@@ -876,23 +923,7 @@
                 <w:sz w:val="24"/>
                 <w:szCs w:val="24"/>
               </w:rPr>
-              <w:t xml:space="preserve">Can </w:t>
-            </w:r>
-            <w:r>
-              <w:rPr>
-                <w:rFonts w:ascii="Cambria" w:hAnsi="Cambria" w:cs="Times New Roman"/>
-                <w:sz w:val="24"/>
-                <w:szCs w:val="24"/>
-              </w:rPr>
-              <w:t>be severely distorted by moderate outliers</w:t>
-            </w:r>
-            <w:r>
-              <w:rPr>
-                <w:rFonts w:ascii="Cambria" w:hAnsi="Cambria" w:cs="Times New Roman"/>
-                <w:sz w:val="24"/>
-                <w:szCs w:val="24"/>
-              </w:rPr>
-              <w:t xml:space="preserve">: e.g., once an outlier has been joined to a cluster, the threshold to join that cluster may be raised prohibitively high, banning individuals from joining that would be natural members of that cluster by other methods. </w:t>
+              <w:t xml:space="preserve">Can be severely distorted by moderate outliers: e.g., once an outlier has been joined to a cluster, the threshold to join that cluster may be raised prohibitively high, banning individuals from joining that would be natural members of that cluster by other methods. </w:t>
             </w:r>
           </w:p>
           <w:p>
@@ -1080,7 +1111,7 @@
                 <w:szCs w:val="24"/>
               </w:rPr>
             </w:pPr>
-            <w:hyperlink r:id="rId6" w:history="1">
+            <w:hyperlink r:id="rId7" w:history="1">
               <w:r>
                 <w:rPr>
                   <w:rStyle w:val="Hyperlink"/>
@@ -1368,15 +1399,7 @@
                 <w:sz w:val="24"/>
                 <w:szCs w:val="24"/>
               </w:rPr>
-              <w:t xml:space="preserve"> member </w:t>
-            </w:r>
-            <w:r>
-              <w:rPr>
-                <w:rFonts w:ascii="Cambria" w:hAnsi="Cambria" w:cs="Times New Roman"/>
-                <w:sz w:val="24"/>
-                <w:szCs w:val="24"/>
-              </w:rPr>
-              <w:t>of M.</w:t>
+              <w:t xml:space="preserve"> member of M.</w:t>
             </w:r>
           </w:p>
         </w:tc>
@@ -1623,7 +1646,24 @@
                 <w:sz w:val="24"/>
                 <w:szCs w:val="24"/>
               </w:rPr>
-              <w:t xml:space="preserve">inkage) many </w:t>
+              <w:t xml:space="preserve">inkage) many members of the resulting cluster may have </w:t>
+            </w:r>
+            <w:r>
+              <w:rPr>
+                <w:rFonts w:ascii="Cambria" w:hAnsi="Cambria" w:cs="Times New Roman"/>
+                <w:i/>
+                <w:sz w:val="24"/>
+                <w:szCs w:val="24"/>
+              </w:rPr>
+              <w:t>nothing</w:t>
+            </w:r>
+            <w:r>
+              <w:rPr>
+                <w:rFonts w:ascii="Cambria" w:hAnsi="Cambria" w:cs="Times New Roman"/>
+                <w:sz w:val="24"/>
+                <w:szCs w:val="24"/>
+              </w:rPr>
+              <w:t xml:space="preserve"> in common </w:t>
             </w:r>
             <w:r>
               <w:rPr>
@@ -1632,24 +1672,7 @@
                 <w:szCs w:val="24"/>
               </w:rPr>
               <w:lastRenderedPageBreak/>
-              <w:t xml:space="preserve">members of the resulting cluster may have </w:t>
-            </w:r>
-            <w:r>
-              <w:rPr>
-                <w:rFonts w:ascii="Cambria" w:hAnsi="Cambria" w:cs="Times New Roman"/>
-                <w:i/>
-                <w:sz w:val="24"/>
-                <w:szCs w:val="24"/>
-              </w:rPr>
-              <w:t>nothing</w:t>
-            </w:r>
-            <w:r>
-              <w:rPr>
-                <w:rFonts w:ascii="Cambria" w:hAnsi="Cambria" w:cs="Times New Roman"/>
-                <w:sz w:val="24"/>
-                <w:szCs w:val="24"/>
-              </w:rPr>
-              <w:t xml:space="preserve"> in common with the others. </w:t>
+              <w:t xml:space="preserve">with the others. </w:t>
             </w:r>
           </w:p>
         </w:tc>
@@ -1703,6 +1726,7 @@
                 <w:b/>
                 <w:sz w:val="24"/>
                 <w:szCs w:val="24"/>
+                <w:highlight w:val="yellow"/>
               </w:rPr>
               <w:t>Average</w:t>
             </w:r>
@@ -1798,7 +1822,7 @@
                 <w:szCs w:val="24"/>
               </w:rPr>
             </w:pPr>
-            <w:hyperlink r:id="rId7" w:history="1">
+            <w:hyperlink r:id="rId8" w:history="1">
               <w:r>
                 <w:rPr>
                   <w:rStyle w:val="Hyperlink"/>
@@ -1806,7 +1830,47 @@
                   <w:sz w:val="24"/>
                   <w:szCs w:val="24"/>
                 </w:rPr>
-                <w:t>(Sneath, Sokal, &amp; Freeman, 1975)</w:t>
+                <w:t>(</w:t>
+              </w:r>
+              <w:proofErr w:type="spellStart"/>
+              <w:r>
+                <w:rPr>
+                  <w:rStyle w:val="Hyperlink"/>
+                  <w:rFonts w:ascii="Cambria" w:hAnsi="Cambria" w:cs="Times New Roman"/>
+                  <w:sz w:val="24"/>
+                  <w:szCs w:val="24"/>
+                </w:rPr>
+                <w:t>Sneath</w:t>
+              </w:r>
+              <w:proofErr w:type="spellEnd"/>
+              <w:r>
+                <w:rPr>
+                  <w:rStyle w:val="Hyperlink"/>
+                  <w:rFonts w:ascii="Cambria" w:hAnsi="Cambria" w:cs="Times New Roman"/>
+                  <w:sz w:val="24"/>
+                  <w:szCs w:val="24"/>
+                </w:rPr>
+                <w:t xml:space="preserve">, </w:t>
+              </w:r>
+              <w:proofErr w:type="spellStart"/>
+              <w:r>
+                <w:rPr>
+                  <w:rStyle w:val="Hyperlink"/>
+                  <w:rFonts w:ascii="Cambria" w:hAnsi="Cambria" w:cs="Times New Roman"/>
+                  <w:sz w:val="24"/>
+                  <w:szCs w:val="24"/>
+                </w:rPr>
+                <w:t>Sokal</w:t>
+              </w:r>
+              <w:proofErr w:type="spellEnd"/>
+              <w:r>
+                <w:rPr>
+                  <w:rStyle w:val="Hyperlink"/>
+                  <w:rFonts w:ascii="Cambria" w:hAnsi="Cambria" w:cs="Times New Roman"/>
+                  <w:sz w:val="24"/>
+                  <w:szCs w:val="24"/>
+                </w:rPr>
+                <w:t>, &amp; Freeman, 1975)</w:t>
               </w:r>
             </w:hyperlink>
           </w:p>
@@ -2623,7 +2687,7 @@
                 <w:szCs w:val="24"/>
               </w:rPr>
             </w:pPr>
-            <w:hyperlink r:id="rId8" w:history="1">
+            <w:hyperlink r:id="rId9" w:history="1">
               <w:r>
                 <w:rPr>
                   <w:rStyle w:val="Hyperlink"/>
@@ -3509,6 +3573,7 @@
                 <w:szCs w:val="24"/>
               </w:rPr>
             </w:pPr>
+            <w:proofErr w:type="spellStart"/>
             <w:r>
               <w:rPr>
                 <w:rFonts w:ascii="Cambria" w:hAnsi="Cambria" w:cs="Times New Roman"/>
@@ -3518,6 +3583,7 @@
               </w:rPr>
               <w:t>McQuitty</w:t>
             </w:r>
+            <w:proofErr w:type="spellEnd"/>
           </w:p>
         </w:tc>
       </w:tr>
@@ -3560,13 +3626,23 @@
                 <w:szCs w:val="24"/>
               </w:rPr>
             </w:pPr>
-            <w:r>
-              <w:rPr>
-                <w:rFonts w:ascii="Cambria" w:hAnsi="Cambria" w:cs="Times New Roman"/>
-                <w:sz w:val="24"/>
-                <w:szCs w:val="24"/>
-              </w:rPr>
-              <w:t>McQuitty’s Similarity Analysis</w:t>
+            <w:proofErr w:type="spellStart"/>
+            <w:r>
+              <w:rPr>
+                <w:rFonts w:ascii="Cambria" w:hAnsi="Cambria" w:cs="Times New Roman"/>
+                <w:sz w:val="24"/>
+                <w:szCs w:val="24"/>
+              </w:rPr>
+              <w:t>McQuitty’s</w:t>
+            </w:r>
+            <w:proofErr w:type="spellEnd"/>
+            <w:r>
+              <w:rPr>
+                <w:rFonts w:ascii="Cambria" w:hAnsi="Cambria" w:cs="Times New Roman"/>
+                <w:sz w:val="24"/>
+                <w:szCs w:val="24"/>
+              </w:rPr>
+              <w:t xml:space="preserve"> Similarity Analysis</w:t>
             </w:r>
           </w:p>
         </w:tc>
@@ -3610,7 +3686,7 @@
                 <w:szCs w:val="24"/>
               </w:rPr>
             </w:pPr>
-            <w:hyperlink r:id="rId9" w:history="1">
+            <w:hyperlink r:id="rId10" w:history="1">
               <w:r>
                 <w:rPr>
                   <w:rStyle w:val="Hyperlink"/>
@@ -3618,7 +3694,27 @@
                   <w:sz w:val="24"/>
                   <w:szCs w:val="24"/>
                 </w:rPr>
-                <w:t>(McQuitty, 1966)</w:t>
+                <w:t>(</w:t>
+              </w:r>
+              <w:proofErr w:type="spellStart"/>
+              <w:r>
+                <w:rPr>
+                  <w:rStyle w:val="Hyperlink"/>
+                  <w:rFonts w:ascii="Cambria" w:hAnsi="Cambria" w:cs="Times New Roman"/>
+                  <w:sz w:val="24"/>
+                  <w:szCs w:val="24"/>
+                </w:rPr>
+                <w:t>McQuitty</w:t>
+              </w:r>
+              <w:proofErr w:type="spellEnd"/>
+              <w:r>
+                <w:rPr>
+                  <w:rStyle w:val="Hyperlink"/>
+                  <w:rFonts w:ascii="Cambria" w:hAnsi="Cambria" w:cs="Times New Roman"/>
+                  <w:sz w:val="24"/>
+                  <w:szCs w:val="24"/>
+                </w:rPr>
+                <w:t>, 1966)</w:t>
               </w:r>
             </w:hyperlink>
           </w:p>
@@ -4048,15 +4144,7 @@
                 <w:sz w:val="24"/>
                 <w:szCs w:val="24"/>
               </w:rPr>
-              <w:t xml:space="preserve"> </w:t>
-            </w:r>
-            <w:r>
-              <w:rPr>
-                <w:rFonts w:ascii="Cambria" w:hAnsi="Cambria" w:cs="Times New Roman"/>
-                <w:sz w:val="24"/>
-                <w:szCs w:val="24"/>
-              </w:rPr>
-              <w:t>(</w:t>
+              <w:t xml:space="preserve"> (</w:t>
             </w:r>
             <w:r>
               <w:rPr>
@@ -4341,7 +4429,7 @@
                 <w:szCs w:val="24"/>
               </w:rPr>
             </w:pPr>
-            <w:hyperlink r:id="rId10" w:history="1">
+            <w:hyperlink r:id="rId11" w:history="1">
               <w:r>
                 <w:rPr>
                   <w:rStyle w:val="Hyperlink"/>
@@ -4912,6 +5000,7 @@
                 <w:szCs w:val="24"/>
               </w:rPr>
             </w:pPr>
+            <w:proofErr w:type="gramStart"/>
             <w:r>
               <w:rPr>
                 <w:rFonts w:ascii="Cambria" w:hAnsi="Cambria" w:cs="Times New Roman"/>
@@ -4921,6 +5010,7 @@
               </w:rPr>
               <w:t>penalizing</w:t>
             </w:r>
+            <w:proofErr w:type="gramEnd"/>
             <w:r>
               <w:rPr>
                 <w:rFonts w:ascii="Cambria" w:hAnsi="Cambria" w:cs="Times New Roman"/>
@@ -5119,7 +5209,25 @@
                 <w:sz w:val="24"/>
                 <w:szCs w:val="24"/>
               </w:rPr>
-              <w:t xml:space="preserve">Increases the gravity/”pull” of tightly-knit clusters: e.g., An individual </w:t>
+              <w:t xml:space="preserve">Increases the gravity/”pull” of </w:t>
+            </w:r>
+            <w:proofErr w:type="gramStart"/>
+            <w:r>
+              <w:rPr>
+                <w:rFonts w:ascii="Cambria" w:hAnsi="Cambria" w:cs="Times New Roman"/>
+                <w:sz w:val="24"/>
+                <w:szCs w:val="24"/>
+              </w:rPr>
+              <w:t>tightly-knit</w:t>
+            </w:r>
+            <w:proofErr w:type="gramEnd"/>
+            <w:r>
+              <w:rPr>
+                <w:rFonts w:ascii="Cambria" w:hAnsi="Cambria" w:cs="Times New Roman"/>
+                <w:sz w:val="24"/>
+                <w:szCs w:val="24"/>
+              </w:rPr>
+              <w:t xml:space="preserve"> clusters: e.g., An individual </w:t>
             </w:r>
             <w:r>
               <w:rPr>
@@ -5216,9 +5324,12 @@
                 <w:b/>
                 <w:sz w:val="24"/>
                 <w:szCs w:val="24"/>
+                <w:highlight w:val="yellow"/>
               </w:rPr>
               <w:t>Ward</w:t>
             </w:r>
+            <w:bookmarkStart w:id="0" w:name="_GoBack"/>
+            <w:bookmarkEnd w:id="0"/>
           </w:p>
         </w:tc>
       </w:tr>
@@ -5311,7 +5422,7 @@
                 <w:szCs w:val="24"/>
               </w:rPr>
             </w:pPr>
-            <w:hyperlink r:id="rId11" w:history="1">
+            <w:hyperlink r:id="rId12" w:history="1">
               <w:r>
                 <w:rPr>
                   <w:rStyle w:val="Hyperlink"/>
@@ -5319,7 +5430,27 @@
                   <w:sz w:val="24"/>
                   <w:szCs w:val="24"/>
                 </w:rPr>
-                <w:t>(Murtagh &amp; Legendre, 2014; Ward, 1963)</w:t>
+                <w:t>(</w:t>
+              </w:r>
+              <w:proofErr w:type="spellStart"/>
+              <w:r>
+                <w:rPr>
+                  <w:rStyle w:val="Hyperlink"/>
+                  <w:rFonts w:ascii="Cambria" w:hAnsi="Cambria" w:cs="Times New Roman"/>
+                  <w:sz w:val="24"/>
+                  <w:szCs w:val="24"/>
+                </w:rPr>
+                <w:t>Murtagh</w:t>
+              </w:r>
+              <w:proofErr w:type="spellEnd"/>
+              <w:r>
+                <w:rPr>
+                  <w:rStyle w:val="Hyperlink"/>
+                  <w:rFonts w:ascii="Cambria" w:hAnsi="Cambria" w:cs="Times New Roman"/>
+                  <w:sz w:val="24"/>
+                  <w:szCs w:val="24"/>
+                </w:rPr>
+                <w:t xml:space="preserve"> &amp; Legendre, 2014; Ward, 1963)</w:t>
               </w:r>
             </w:hyperlink>
           </w:p>
@@ -6122,55 +6253,25 @@
                 <w:sz w:val="24"/>
                 <w:szCs w:val="24"/>
               </w:rPr>
-              <w:t>Minimization of ESS at each generation is perfor</w:t>
-            </w:r>
-            <w:r>
-              <w:rPr>
-                <w:rFonts w:ascii="Cambria" w:hAnsi="Cambria" w:cs="Times New Roman"/>
-                <w:sz w:val="24"/>
-                <w:szCs w:val="24"/>
-              </w:rPr>
-              <w:t>med with some assumptions: (i) m</w:t>
-            </w:r>
-            <w:r>
-              <w:rPr>
-                <w:rFonts w:ascii="Cambria" w:hAnsi="Cambria" w:cs="Times New Roman"/>
-                <w:sz w:val="24"/>
-                <w:szCs w:val="24"/>
-              </w:rPr>
-              <w:t>ul</w:t>
-            </w:r>
-            <w:r>
-              <w:rPr>
-                <w:rFonts w:ascii="Cambria" w:hAnsi="Cambria" w:cs="Times New Roman"/>
-                <w:sz w:val="24"/>
-                <w:szCs w:val="24"/>
-              </w:rPr>
-              <w:t>tivariate normal mixture, (ii) e</w:t>
-            </w:r>
-            <w:r>
-              <w:rPr>
-                <w:rFonts w:ascii="Cambria" w:hAnsi="Cambria" w:cs="Times New Roman"/>
-                <w:sz w:val="24"/>
-                <w:szCs w:val="24"/>
-              </w:rPr>
-              <w:t>qual spherical covariance</w:t>
-            </w:r>
-            <w:r>
-              <w:rPr>
-                <w:rFonts w:ascii="Cambria" w:hAnsi="Cambria" w:cs="Times New Roman"/>
-                <w:sz w:val="24"/>
-                <w:szCs w:val="24"/>
-              </w:rPr>
-              <w:t xml:space="preserve"> matrices, (iii) equal sampling </w:t>
-            </w:r>
-            <w:r>
-              <w:rPr>
-                <w:rFonts w:ascii="Cambria" w:hAnsi="Cambria" w:cs="Times New Roman"/>
-                <w:sz w:val="24"/>
-                <w:szCs w:val="24"/>
-              </w:rPr>
-              <w:t>probabilities.</w:t>
+              <w:t>Minimization of ESS at each generation is performed with some assumptions: (</w:t>
+            </w:r>
+            <w:proofErr w:type="spellStart"/>
+            <w:r>
+              <w:rPr>
+                <w:rFonts w:ascii="Cambria" w:hAnsi="Cambria" w:cs="Times New Roman"/>
+                <w:sz w:val="24"/>
+                <w:szCs w:val="24"/>
+              </w:rPr>
+              <w:t>i</w:t>
+            </w:r>
+            <w:proofErr w:type="spellEnd"/>
+            <w:r>
+              <w:rPr>
+                <w:rFonts w:ascii="Cambria" w:hAnsi="Cambria" w:cs="Times New Roman"/>
+                <w:sz w:val="24"/>
+                <w:szCs w:val="24"/>
+              </w:rPr>
+              <w:t>) multivariate normal mixture, (ii) equal spherical covariance matrices, (iii) equal sampling probabilities.</w:t>
             </w:r>
           </w:p>
           <w:p>
@@ -6216,15 +6317,7 @@
                 <w:sz w:val="24"/>
                 <w:szCs w:val="24"/>
               </w:rPr>
-              <w:t>Finds compact spherical clusters</w:t>
-            </w:r>
-            <w:r>
-              <w:rPr>
-                <w:rFonts w:ascii="Cambria" w:hAnsi="Cambria" w:cs="Times New Roman"/>
-                <w:sz w:val="24"/>
-                <w:szCs w:val="24"/>
-              </w:rPr>
-              <w:t>.</w:t>
+              <w:t>Finds compact spherical clusters.</w:t>
             </w:r>
           </w:p>
           <w:p>
@@ -6322,17 +6415,7 @@
           <w:szCs w:val="24"/>
           <w:u w:val="single"/>
         </w:rPr>
-        <w:t xml:space="preserve"> </w:t>
-      </w:r>
-      <w:r>
-        <w:rPr>
-          <w:rFonts w:ascii="Cambria" w:hAnsi="Cambria" w:cs="Times New Roman"/>
-          <w:b/>
-          <w:sz w:val="24"/>
-          <w:szCs w:val="24"/>
-          <w:u w:val="single"/>
-        </w:rPr>
-        <w:t>2</w:t>
+        <w:t xml:space="preserve"> 2</w:t>
       </w:r>
       <w:r>
         <w:rPr>
@@ -6360,6 +6443,7 @@
           <w:szCs w:val="24"/>
         </w:rPr>
       </w:pPr>
+      <w:proofErr w:type="gramStart"/>
       <w:r>
         <w:rPr>
           <w:rFonts w:ascii="Cambria" w:hAnsi="Cambria" w:cs="Times New Roman"/>
@@ -6374,7 +6458,16 @@
           <w:sz w:val="24"/>
           <w:szCs w:val="24"/>
         </w:rPr>
-        <w:t xml:space="preserve">ust a subset of Table 1, in case it’s useful to have the equations on their own…). </w:t>
+        <w:t>ust a subset of Table 1, in case it’s useful to have the equations on their own…).</w:t>
+      </w:r>
+      <w:proofErr w:type="gramEnd"/>
+      <w:r>
+        <w:rPr>
+          <w:rFonts w:ascii="Cambria" w:hAnsi="Cambria" w:cs="Times New Roman"/>
+          <w:sz w:val="24"/>
+          <w:szCs w:val="24"/>
+        </w:rPr>
+        <w:t xml:space="preserve"> </w:t>
       </w:r>
     </w:p>
     <w:tbl>
@@ -6466,7 +6559,7 @@
                 <w:szCs w:val="24"/>
               </w:rPr>
             </w:pPr>
-            <w:hyperlink r:id="rId12" w:history="1">
+            <w:hyperlink r:id="rId13" w:history="1">
               <w:r>
                 <w:rPr>
                   <w:rStyle w:val="Hyperlink"/>
@@ -6474,7 +6567,27 @@
                   <w:sz w:val="24"/>
                   <w:szCs w:val="24"/>
                 </w:rPr>
-                <w:t>(Sørensen, 1948)</w:t>
+                <w:t>(</w:t>
+              </w:r>
+              <w:proofErr w:type="spellStart"/>
+              <w:r>
+                <w:rPr>
+                  <w:rStyle w:val="Hyperlink"/>
+                  <w:rFonts w:ascii="Cambria" w:hAnsi="Cambria" w:cs="Times New Roman"/>
+                  <w:sz w:val="24"/>
+                  <w:szCs w:val="24"/>
+                </w:rPr>
+                <w:t>Sørensen</w:t>
+              </w:r>
+              <w:proofErr w:type="spellEnd"/>
+              <w:r>
+                <w:rPr>
+                  <w:rStyle w:val="Hyperlink"/>
+                  <w:rFonts w:ascii="Cambria" w:hAnsi="Cambria" w:cs="Times New Roman"/>
+                  <w:sz w:val="24"/>
+                  <w:szCs w:val="24"/>
+                </w:rPr>
+                <w:t>, 1948)</w:t>
               </w:r>
             </w:hyperlink>
           </w:p>
@@ -6732,7 +6845,7 @@
                 <w:szCs w:val="24"/>
               </w:rPr>
             </w:pPr>
-            <w:hyperlink r:id="rId13" w:history="1">
+            <w:hyperlink r:id="rId14" w:history="1">
               <w:r>
                 <w:rPr>
                   <w:rStyle w:val="Hyperlink"/>
@@ -6997,7 +7110,7 @@
                 <w:szCs w:val="24"/>
               </w:rPr>
             </w:pPr>
-            <w:hyperlink r:id="rId14" w:history="1">
+            <w:hyperlink r:id="rId15" w:history="1">
               <w:r>
                 <w:rPr>
                   <w:rStyle w:val="Hyperlink"/>
@@ -7005,7 +7118,47 @@
                   <w:sz w:val="24"/>
                   <w:szCs w:val="24"/>
                 </w:rPr>
-                <w:t>(Sneath, Sokal, &amp; Freeman, 1975)</w:t>
+                <w:t>(</w:t>
+              </w:r>
+              <w:proofErr w:type="spellStart"/>
+              <w:r>
+                <w:rPr>
+                  <w:rStyle w:val="Hyperlink"/>
+                  <w:rFonts w:ascii="Cambria" w:hAnsi="Cambria" w:cs="Times New Roman"/>
+                  <w:sz w:val="24"/>
+                  <w:szCs w:val="24"/>
+                </w:rPr>
+                <w:t>Sneath</w:t>
+              </w:r>
+              <w:proofErr w:type="spellEnd"/>
+              <w:r>
+                <w:rPr>
+                  <w:rStyle w:val="Hyperlink"/>
+                  <w:rFonts w:ascii="Cambria" w:hAnsi="Cambria" w:cs="Times New Roman"/>
+                  <w:sz w:val="24"/>
+                  <w:szCs w:val="24"/>
+                </w:rPr>
+                <w:t xml:space="preserve">, </w:t>
+              </w:r>
+              <w:proofErr w:type="spellStart"/>
+              <w:r>
+                <w:rPr>
+                  <w:rStyle w:val="Hyperlink"/>
+                  <w:rFonts w:ascii="Cambria" w:hAnsi="Cambria" w:cs="Times New Roman"/>
+                  <w:sz w:val="24"/>
+                  <w:szCs w:val="24"/>
+                </w:rPr>
+                <w:t>Sokal</w:t>
+              </w:r>
+              <w:proofErr w:type="spellEnd"/>
+              <w:r>
+                <w:rPr>
+                  <w:rStyle w:val="Hyperlink"/>
+                  <w:rFonts w:ascii="Cambria" w:hAnsi="Cambria" w:cs="Times New Roman"/>
+                  <w:sz w:val="24"/>
+                  <w:szCs w:val="24"/>
+                </w:rPr>
+                <w:t>, &amp; Freeman, 1975)</w:t>
               </w:r>
             </w:hyperlink>
           </w:p>
@@ -7371,7 +7524,7 @@
                 <w:szCs w:val="24"/>
               </w:rPr>
             </w:pPr>
-            <w:hyperlink r:id="rId15" w:history="1">
+            <w:hyperlink r:id="rId16" w:history="1">
               <w:r>
                 <w:rPr>
                   <w:rStyle w:val="Hyperlink"/>
@@ -7875,6 +8028,7 @@
                 <w:szCs w:val="24"/>
               </w:rPr>
             </w:pPr>
+            <w:proofErr w:type="spellStart"/>
             <w:r>
               <w:rPr>
                 <w:rFonts w:ascii="Cambria" w:hAnsi="Cambria" w:cs="Times New Roman"/>
@@ -7884,6 +8038,7 @@
               </w:rPr>
               <w:t>McQuitty</w:t>
             </w:r>
+            <w:proofErr w:type="spellEnd"/>
           </w:p>
         </w:tc>
       </w:tr>
@@ -7911,7 +8066,25 @@
                 <w:sz w:val="24"/>
                 <w:szCs w:val="24"/>
               </w:rPr>
-              <w:t>(McQuitty’s Similarity Analysis)</w:t>
+              <w:t>(</w:t>
+            </w:r>
+            <w:proofErr w:type="spellStart"/>
+            <w:r>
+              <w:rPr>
+                <w:rFonts w:ascii="Cambria" w:hAnsi="Cambria" w:cs="Times New Roman"/>
+                <w:sz w:val="24"/>
+                <w:szCs w:val="24"/>
+              </w:rPr>
+              <w:t>McQuitty’s</w:t>
+            </w:r>
+            <w:proofErr w:type="spellEnd"/>
+            <w:r>
+              <w:rPr>
+                <w:rFonts w:ascii="Cambria" w:hAnsi="Cambria" w:cs="Times New Roman"/>
+                <w:sz w:val="24"/>
+                <w:szCs w:val="24"/>
+              </w:rPr>
+              <w:t xml:space="preserve"> Similarity Analysis)</w:t>
             </w:r>
           </w:p>
         </w:tc>
@@ -7934,7 +8107,7 @@
                 <w:szCs w:val="24"/>
               </w:rPr>
             </w:pPr>
-            <w:hyperlink r:id="rId16" w:history="1">
+            <w:hyperlink r:id="rId17" w:history="1">
               <w:r>
                 <w:rPr>
                   <w:rStyle w:val="Hyperlink"/>
@@ -7942,7 +8115,27 @@
                   <w:sz w:val="24"/>
                   <w:szCs w:val="24"/>
                 </w:rPr>
-                <w:t>(McQuitty, 1966)</w:t>
+                <w:t>(</w:t>
+              </w:r>
+              <w:proofErr w:type="spellStart"/>
+              <w:r>
+                <w:rPr>
+                  <w:rStyle w:val="Hyperlink"/>
+                  <w:rFonts w:ascii="Cambria" w:hAnsi="Cambria" w:cs="Times New Roman"/>
+                  <w:sz w:val="24"/>
+                  <w:szCs w:val="24"/>
+                </w:rPr>
+                <w:t>McQuitty</w:t>
+              </w:r>
+              <w:proofErr w:type="spellEnd"/>
+              <w:r>
+                <w:rPr>
+                  <w:rStyle w:val="Hyperlink"/>
+                  <w:rFonts w:ascii="Cambria" w:hAnsi="Cambria" w:cs="Times New Roman"/>
+                  <w:sz w:val="24"/>
+                  <w:szCs w:val="24"/>
+                </w:rPr>
+                <w:t>, 1966)</w:t>
               </w:r>
             </w:hyperlink>
           </w:p>
@@ -8210,7 +8403,7 @@
                 <w:szCs w:val="24"/>
               </w:rPr>
             </w:pPr>
-            <w:hyperlink r:id="rId17" w:history="1">
+            <w:hyperlink r:id="rId18" w:history="1">
               <w:r>
                 <w:rPr>
                   <w:rStyle w:val="Hyperlink"/>
@@ -8556,7 +8749,7 @@
                 <w:szCs w:val="24"/>
               </w:rPr>
             </w:pPr>
-            <w:hyperlink r:id="rId18" w:history="1">
+            <w:hyperlink r:id="rId19" w:history="1">
               <w:r>
                 <w:rPr>
                   <w:rStyle w:val="Hyperlink"/>
@@ -8564,7 +8757,27 @@
                   <w:sz w:val="24"/>
                   <w:szCs w:val="24"/>
                 </w:rPr>
-                <w:t>(Murtagh &amp; Legendre, 2014; Ward, 1963)</w:t>
+                <w:t>(</w:t>
+              </w:r>
+              <w:proofErr w:type="spellStart"/>
+              <w:r>
+                <w:rPr>
+                  <w:rStyle w:val="Hyperlink"/>
+                  <w:rFonts w:ascii="Cambria" w:hAnsi="Cambria" w:cs="Times New Roman"/>
+                  <w:sz w:val="24"/>
+                  <w:szCs w:val="24"/>
+                </w:rPr>
+                <w:t>Murtagh</w:t>
+              </w:r>
+              <w:proofErr w:type="spellEnd"/>
+              <w:r>
+                <w:rPr>
+                  <w:rStyle w:val="Hyperlink"/>
+                  <w:rFonts w:ascii="Cambria" w:hAnsi="Cambria" w:cs="Times New Roman"/>
+                  <w:sz w:val="24"/>
+                  <w:szCs w:val="24"/>
+                </w:rPr>
+                <w:t xml:space="preserve"> &amp; Legendre, 2014; Ward, 1963)</w:t>
               </w:r>
             </w:hyperlink>
           </w:p>
@@ -9224,7 +9437,7 @@
           <w:lang w:eastAsia="en-GB"/>
         </w:rPr>
       </w:pPr>
-      <w:hyperlink r:id="rId19" w:history="1">
+      <w:hyperlink r:id="rId20" w:history="1">
         <w:r>
           <w:rPr>
             <w:rFonts w:ascii="Cambria" w:eastAsia="Times New Roman" w:hAnsi="Cambria" w:cs="Times New Roman"/>
@@ -9233,7 +9446,29 @@
             <w:szCs w:val="24"/>
             <w:lang w:eastAsia="en-GB"/>
           </w:rPr>
-          <w:t xml:space="preserve">Gower, J. C. (1967). A comparison of some methods of cluster analysis. </w:t>
+          <w:t xml:space="preserve">Gower, J. C. (1967). </w:t>
+        </w:r>
+        <w:proofErr w:type="gramStart"/>
+        <w:r>
+          <w:rPr>
+            <w:rFonts w:ascii="Cambria" w:eastAsia="Times New Roman" w:hAnsi="Cambria" w:cs="Times New Roman"/>
+            <w:color w:val="000000"/>
+            <w:sz w:val="24"/>
+            <w:szCs w:val="24"/>
+            <w:lang w:eastAsia="en-GB"/>
+          </w:rPr>
+          <w:t>A comparison of some methods of cluster analysis.</w:t>
+        </w:r>
+        <w:proofErr w:type="gramEnd"/>
+        <w:r>
+          <w:rPr>
+            <w:rFonts w:ascii="Cambria" w:eastAsia="Times New Roman" w:hAnsi="Cambria" w:cs="Times New Roman"/>
+            <w:color w:val="000000"/>
+            <w:sz w:val="24"/>
+            <w:szCs w:val="24"/>
+            <w:lang w:eastAsia="en-GB"/>
+          </w:rPr>
+          <w:t xml:space="preserve"> </w:t>
         </w:r>
         <w:r>
           <w:rPr>
@@ -9292,7 +9527,7 @@
           <w:lang w:eastAsia="en-GB"/>
         </w:rPr>
       </w:pPr>
-      <w:hyperlink r:id="rId20" w:history="1">
+      <w:hyperlink r:id="rId21" w:history="1">
         <w:r>
           <w:rPr>
             <w:rFonts w:ascii="Cambria" w:eastAsia="Times New Roman" w:hAnsi="Cambria" w:cs="Times New Roman"/>
@@ -9303,6 +9538,7 @@
           </w:rPr>
           <w:t xml:space="preserve">Legendre, P., &amp; Legendre, L. F. J. (1983). </w:t>
         </w:r>
+        <w:proofErr w:type="gramStart"/>
         <w:r>
           <w:rPr>
             <w:rFonts w:ascii="Cambria" w:eastAsia="Times New Roman" w:hAnsi="Cambria" w:cs="Times New Roman"/>
@@ -9323,7 +9559,18 @@
             <w:szCs w:val="24"/>
             <w:lang w:eastAsia="en-GB"/>
           </w:rPr>
-          <w:t xml:space="preserve"> (2nd ed., Vol. 24). Elsevier.</w:t>
+          <w:t xml:space="preserve"> (2nd ed., Vol. 24).</w:t>
+        </w:r>
+        <w:proofErr w:type="gramEnd"/>
+        <w:r>
+          <w:rPr>
+            <w:rFonts w:ascii="Cambria" w:eastAsia="Times New Roman" w:hAnsi="Cambria" w:cs="Times New Roman"/>
+            <w:color w:val="000000"/>
+            <w:sz w:val="24"/>
+            <w:szCs w:val="24"/>
+            <w:lang w:eastAsia="en-GB"/>
+          </w:rPr>
+          <w:t xml:space="preserve"> Elsevier.</w:t>
         </w:r>
       </w:hyperlink>
     </w:p>
@@ -9338,7 +9585,8 @@
           <w:lang w:eastAsia="en-GB"/>
         </w:rPr>
       </w:pPr>
-      <w:hyperlink r:id="rId21" w:history="1">
+      <w:hyperlink r:id="rId22" w:history="1">
+        <w:proofErr w:type="spellStart"/>
         <w:r>
           <w:rPr>
             <w:rFonts w:ascii="Cambria" w:eastAsia="Times New Roman" w:hAnsi="Cambria" w:cs="Times New Roman"/>
@@ -9347,7 +9595,18 @@
             <w:szCs w:val="24"/>
             <w:lang w:eastAsia="en-GB"/>
           </w:rPr>
-          <w:t xml:space="preserve">McQuitty, L. L. (1966). Single and multiple hierarchical classification by reciprocal pairs and rank order types. </w:t>
+          <w:t>McQuitty</w:t>
+        </w:r>
+        <w:proofErr w:type="spellEnd"/>
+        <w:r>
+          <w:rPr>
+            <w:rFonts w:ascii="Cambria" w:eastAsia="Times New Roman" w:hAnsi="Cambria" w:cs="Times New Roman"/>
+            <w:color w:val="000000"/>
+            <w:sz w:val="24"/>
+            <w:szCs w:val="24"/>
+            <w:lang w:eastAsia="en-GB"/>
+          </w:rPr>
+          <w:t xml:space="preserve">, L. L. (1966). Single and multiple hierarchical classification by reciprocal pairs and rank order types. </w:t>
         </w:r>
         <w:r>
           <w:rPr>
@@ -9372,7 +9631,7 @@
           <w:t>. http://doi.org/</w:t>
         </w:r>
       </w:hyperlink>
-      <w:hyperlink r:id="rId22" w:history="1">
+      <w:hyperlink r:id="rId23" w:history="1">
         <w:r>
           <w:rPr>
             <w:rFonts w:ascii="Cambria" w:eastAsia="Times New Roman" w:hAnsi="Cambria" w:cs="Times New Roman"/>
@@ -9396,7 +9655,9 @@
           <w:lang w:eastAsia="en-GB"/>
         </w:rPr>
       </w:pPr>
-      <w:hyperlink r:id="rId23" w:history="1">
+      <w:hyperlink r:id="rId24" w:history="1">
+        <w:proofErr w:type="spellStart"/>
+        <w:proofErr w:type="gramStart"/>
         <w:r>
           <w:rPr>
             <w:rFonts w:ascii="Cambria" w:eastAsia="Times New Roman" w:hAnsi="Cambria" w:cs="Times New Roman"/>
@@ -9405,7 +9666,29 @@
             <w:szCs w:val="24"/>
             <w:lang w:eastAsia="en-GB"/>
           </w:rPr>
-          <w:t xml:space="preserve">Murtagh, F., &amp; Legendre, P. (2014). Ward’s Hierarchical Agglomerative Clustering Method: Which Algorithms Implement Ward’s Criterion? </w:t>
+          <w:t>Murtagh</w:t>
+        </w:r>
+        <w:proofErr w:type="spellEnd"/>
+        <w:r>
+          <w:rPr>
+            <w:rFonts w:ascii="Cambria" w:eastAsia="Times New Roman" w:hAnsi="Cambria" w:cs="Times New Roman"/>
+            <w:color w:val="000000"/>
+            <w:sz w:val="24"/>
+            <w:szCs w:val="24"/>
+            <w:lang w:eastAsia="en-GB"/>
+          </w:rPr>
+          <w:t>, F., &amp; Legendre, P. (2014).</w:t>
+        </w:r>
+        <w:proofErr w:type="gramEnd"/>
+        <w:r>
+          <w:rPr>
+            <w:rFonts w:ascii="Cambria" w:eastAsia="Times New Roman" w:hAnsi="Cambria" w:cs="Times New Roman"/>
+            <w:color w:val="000000"/>
+            <w:sz w:val="24"/>
+            <w:szCs w:val="24"/>
+            <w:lang w:eastAsia="en-GB"/>
+          </w:rPr>
+          <w:t xml:space="preserve"> Ward’s Hierarchical Agglomerative Clustering Method: Which Algorithms Implement Ward’s Criterion? </w:t>
         </w:r>
         <w:r>
           <w:rPr>
@@ -9464,7 +9747,8 @@
           <w:lang w:eastAsia="en-GB"/>
         </w:rPr>
       </w:pPr>
-      <w:hyperlink r:id="rId24" w:history="1">
+      <w:hyperlink r:id="rId25" w:history="1">
+        <w:proofErr w:type="spellStart"/>
         <w:r>
           <w:rPr>
             <w:rFonts w:ascii="Cambria" w:eastAsia="Times New Roman" w:hAnsi="Cambria" w:cs="Times New Roman"/>
@@ -9473,7 +9757,40 @@
             <w:szCs w:val="24"/>
             <w:lang w:eastAsia="en-GB"/>
           </w:rPr>
-          <w:t xml:space="preserve">Sneath, P. H. A., Sokal, R. R., &amp; Freeman, W. H. (1975). Numerical Taxonomy. The Principles and Practice of Numerical Classification. </w:t>
+          <w:t>Sneath</w:t>
+        </w:r>
+        <w:proofErr w:type="spellEnd"/>
+        <w:r>
+          <w:rPr>
+            <w:rFonts w:ascii="Cambria" w:eastAsia="Times New Roman" w:hAnsi="Cambria" w:cs="Times New Roman"/>
+            <w:color w:val="000000"/>
+            <w:sz w:val="24"/>
+            <w:szCs w:val="24"/>
+            <w:lang w:eastAsia="en-GB"/>
+          </w:rPr>
+          <w:t xml:space="preserve">, P. H. A., </w:t>
+        </w:r>
+        <w:proofErr w:type="spellStart"/>
+        <w:r>
+          <w:rPr>
+            <w:rFonts w:ascii="Cambria" w:eastAsia="Times New Roman" w:hAnsi="Cambria" w:cs="Times New Roman"/>
+            <w:color w:val="000000"/>
+            <w:sz w:val="24"/>
+            <w:szCs w:val="24"/>
+            <w:lang w:eastAsia="en-GB"/>
+          </w:rPr>
+          <w:t>Sokal</w:t>
+        </w:r>
+        <w:proofErr w:type="spellEnd"/>
+        <w:r>
+          <w:rPr>
+            <w:rFonts w:ascii="Cambria" w:eastAsia="Times New Roman" w:hAnsi="Cambria" w:cs="Times New Roman"/>
+            <w:color w:val="000000"/>
+            <w:sz w:val="24"/>
+            <w:szCs w:val="24"/>
+            <w:lang w:eastAsia="en-GB"/>
+          </w:rPr>
+          <w:t xml:space="preserve">, R. R., &amp; Freeman, W. H. (1975). Numerical Taxonomy. The Principles and Practice of Numerical Classification. </w:t>
         </w:r>
         <w:r>
           <w:rPr>
@@ -9532,7 +9849,8 @@
           <w:lang w:eastAsia="en-GB"/>
         </w:rPr>
       </w:pPr>
-      <w:hyperlink r:id="rId25" w:history="1">
+      <w:hyperlink r:id="rId26" w:history="1">
+        <w:proofErr w:type="spellStart"/>
         <w:r>
           <w:rPr>
             <w:rFonts w:ascii="Cambria" w:eastAsia="Times New Roman" w:hAnsi="Cambria" w:cs="Times New Roman"/>
@@ -9541,8 +9859,20 @@
             <w:szCs w:val="24"/>
             <w:lang w:eastAsia="en-GB"/>
           </w:rPr>
-          <w:t xml:space="preserve">Sørensen, T. (1948). A method of establishing groups of equal amplitude in plant sociology based on similarity of species and its application to analyses of the vegetation on Danish commons. </w:t>
+          <w:t>Sørensen</w:t>
         </w:r>
+        <w:proofErr w:type="spellEnd"/>
+        <w:r>
+          <w:rPr>
+            <w:rFonts w:ascii="Cambria" w:eastAsia="Times New Roman" w:hAnsi="Cambria" w:cs="Times New Roman"/>
+            <w:color w:val="000000"/>
+            <w:sz w:val="24"/>
+            <w:szCs w:val="24"/>
+            <w:lang w:eastAsia="en-GB"/>
+          </w:rPr>
+          <w:t xml:space="preserve">, T. (1948). A method of establishing groups of equal amplitude in plant sociology based on similarity of species and its application to analyses of the vegetation on Danish commons. </w:t>
+        </w:r>
+        <w:proofErr w:type="spellStart"/>
         <w:r>
           <w:rPr>
             <w:rFonts w:ascii="Cambria" w:eastAsia="Times New Roman" w:hAnsi="Cambria" w:cs="Times New Roman"/>
@@ -9553,8 +9883,139 @@
             <w:szCs w:val="24"/>
             <w:lang w:eastAsia="en-GB"/>
           </w:rPr>
-          <w:t>Kongelige Danske Videnskabernes Selskabs Biologiske Skrifter</w:t>
+          <w:t>Kongelige</w:t>
         </w:r>
+        <w:proofErr w:type="spellEnd"/>
+        <w:r>
+          <w:rPr>
+            <w:rFonts w:ascii="Cambria" w:eastAsia="Times New Roman" w:hAnsi="Cambria" w:cs="Times New Roman"/>
+            <w:i/>
+            <w:iCs/>
+            <w:color w:val="000000"/>
+            <w:sz w:val="24"/>
+            <w:szCs w:val="24"/>
+            <w:lang w:eastAsia="en-GB"/>
+          </w:rPr>
+          <w:t xml:space="preserve"> </w:t>
+        </w:r>
+        <w:proofErr w:type="spellStart"/>
+        <w:r>
+          <w:rPr>
+            <w:rFonts w:ascii="Cambria" w:eastAsia="Times New Roman" w:hAnsi="Cambria" w:cs="Times New Roman"/>
+            <w:i/>
+            <w:iCs/>
+            <w:color w:val="000000"/>
+            <w:sz w:val="24"/>
+            <w:szCs w:val="24"/>
+            <w:lang w:eastAsia="en-GB"/>
+          </w:rPr>
+          <w:t>Danske</w:t>
+        </w:r>
+        <w:proofErr w:type="spellEnd"/>
+        <w:r>
+          <w:rPr>
+            <w:rFonts w:ascii="Cambria" w:eastAsia="Times New Roman" w:hAnsi="Cambria" w:cs="Times New Roman"/>
+            <w:i/>
+            <w:iCs/>
+            <w:color w:val="000000"/>
+            <w:sz w:val="24"/>
+            <w:szCs w:val="24"/>
+            <w:lang w:eastAsia="en-GB"/>
+          </w:rPr>
+          <w:t xml:space="preserve"> </w:t>
+        </w:r>
+        <w:proofErr w:type="spellStart"/>
+        <w:r>
+          <w:rPr>
+            <w:rFonts w:ascii="Cambria" w:eastAsia="Times New Roman" w:hAnsi="Cambria" w:cs="Times New Roman"/>
+            <w:i/>
+            <w:iCs/>
+            <w:color w:val="000000"/>
+            <w:sz w:val="24"/>
+            <w:szCs w:val="24"/>
+            <w:lang w:eastAsia="en-GB"/>
+          </w:rPr>
+          <w:t>Videnskabernes</w:t>
+        </w:r>
+        <w:proofErr w:type="spellEnd"/>
+        <w:r>
+          <w:rPr>
+            <w:rFonts w:ascii="Cambria" w:eastAsia="Times New Roman" w:hAnsi="Cambria" w:cs="Times New Roman"/>
+            <w:i/>
+            <w:iCs/>
+            <w:color w:val="000000"/>
+            <w:sz w:val="24"/>
+            <w:szCs w:val="24"/>
+            <w:lang w:eastAsia="en-GB"/>
+          </w:rPr>
+          <w:t xml:space="preserve"> </w:t>
+        </w:r>
+        <w:proofErr w:type="spellStart"/>
+        <w:r>
+          <w:rPr>
+            <w:rFonts w:ascii="Cambria" w:eastAsia="Times New Roman" w:hAnsi="Cambria" w:cs="Times New Roman"/>
+            <w:i/>
+            <w:iCs/>
+            <w:color w:val="000000"/>
+            <w:sz w:val="24"/>
+            <w:szCs w:val="24"/>
+            <w:lang w:eastAsia="en-GB"/>
+          </w:rPr>
+          <w:t>Selskabs</w:t>
+        </w:r>
+        <w:proofErr w:type="spellEnd"/>
+        <w:r>
+          <w:rPr>
+            <w:rFonts w:ascii="Cambria" w:eastAsia="Times New Roman" w:hAnsi="Cambria" w:cs="Times New Roman"/>
+            <w:i/>
+            <w:iCs/>
+            <w:color w:val="000000"/>
+            <w:sz w:val="24"/>
+            <w:szCs w:val="24"/>
+            <w:lang w:eastAsia="en-GB"/>
+          </w:rPr>
+          <w:t xml:space="preserve"> </w:t>
+        </w:r>
+        <w:proofErr w:type="spellStart"/>
+        <w:r>
+          <w:rPr>
+            <w:rFonts w:ascii="Cambria" w:eastAsia="Times New Roman" w:hAnsi="Cambria" w:cs="Times New Roman"/>
+            <w:i/>
+            <w:iCs/>
+            <w:color w:val="000000"/>
+            <w:sz w:val="24"/>
+            <w:szCs w:val="24"/>
+            <w:lang w:eastAsia="en-GB"/>
+          </w:rPr>
+          <w:t>Biologiske</w:t>
+        </w:r>
+        <w:proofErr w:type="spellEnd"/>
+        <w:r>
+          <w:rPr>
+            <w:rFonts w:ascii="Cambria" w:eastAsia="Times New Roman" w:hAnsi="Cambria" w:cs="Times New Roman"/>
+            <w:i/>
+            <w:iCs/>
+            <w:color w:val="000000"/>
+            <w:sz w:val="24"/>
+            <w:szCs w:val="24"/>
+            <w:lang w:eastAsia="en-GB"/>
+          </w:rPr>
+          <w:t xml:space="preserve"> </w:t>
+        </w:r>
+        <w:proofErr w:type="spellStart"/>
+        <w:r>
+          <w:rPr>
+            <w:rFonts w:ascii="Cambria" w:eastAsia="Times New Roman" w:hAnsi="Cambria" w:cs="Times New Roman"/>
+            <w:i/>
+            <w:iCs/>
+            <w:color w:val="000000"/>
+            <w:sz w:val="24"/>
+            <w:szCs w:val="24"/>
+            <w:lang w:eastAsia="en-GB"/>
+          </w:rPr>
+          <w:t>Skrifter</w:t>
+        </w:r>
+        <w:proofErr w:type="spellEnd"/>
         <w:r>
           <w:rPr>
             <w:rFonts w:ascii="Cambria" w:eastAsia="Times New Roman" w:hAnsi="Cambria" w:cs="Times New Roman"/>
@@ -9600,7 +10061,7 @@
           <w:lang w:eastAsia="en-GB"/>
         </w:rPr>
       </w:pPr>
-      <w:hyperlink r:id="rId26" w:history="1">
+      <w:hyperlink r:id="rId27" w:history="1">
         <w:r>
           <w:rPr>
             <w:rFonts w:ascii="Cambria" w:eastAsia="Times New Roman" w:hAnsi="Cambria" w:cs="Times New Roman"/>
@@ -9609,7 +10070,29 @@
             <w:szCs w:val="24"/>
             <w:lang w:eastAsia="en-GB"/>
           </w:rPr>
-          <w:t xml:space="preserve">Ward, J. H. (1963). Hierarchical Grouping to Optimize an Objective Function. </w:t>
+          <w:t xml:space="preserve">Ward, J. H. (1963). </w:t>
+        </w:r>
+        <w:proofErr w:type="gramStart"/>
+        <w:r>
+          <w:rPr>
+            <w:rFonts w:ascii="Cambria" w:eastAsia="Times New Roman" w:hAnsi="Cambria" w:cs="Times New Roman"/>
+            <w:color w:val="000000"/>
+            <w:sz w:val="24"/>
+            <w:szCs w:val="24"/>
+            <w:lang w:eastAsia="en-GB"/>
+          </w:rPr>
+          <w:t>Hierarchical Grouping to Optimize an Objective Function.</w:t>
+        </w:r>
+        <w:proofErr w:type="gramEnd"/>
+        <w:r>
+          <w:rPr>
+            <w:rFonts w:ascii="Cambria" w:eastAsia="Times New Roman" w:hAnsi="Cambria" w:cs="Times New Roman"/>
+            <w:color w:val="000000"/>
+            <w:sz w:val="24"/>
+            <w:szCs w:val="24"/>
+            <w:lang w:eastAsia="en-GB"/>
+          </w:rPr>
+          <w:t xml:space="preserve"> </w:t>
         </w:r>
         <w:r>
           <w:rPr>
@@ -9668,8 +10151,8 @@
 </file>
 
 <file path=word/numbering.xml><?xml version="1.0" encoding="utf-8"?>
-<w:numbering xmlns:wpc="http://schemas.microsoft.com/office/word/2010/wordprocessingCanvas" xmlns:mc="http://schemas.openxmlformats.org/markup-compatibility/2006" xmlns:o="urn:schemas-microsoft-com:office:office" xmlns:r="http://schemas.openxmlformats.org/officeDocument/2006/relationships" xmlns:m="http://schemas.openxmlformats.org/officeDocument/2006/math" xmlns:v="urn:schemas-microsoft-com:vml" xmlns:wp14="http://schemas.microsoft.com/office/word/2010/wordprocessingDrawing" xmlns:wp="http://schemas.openxmlformats.org/drawingml/2006/wordprocessingDrawing" xmlns:w10="urn:schemas-microsoft-com:office:word" xmlns:w="http://schemas.openxmlformats.org/wordprocessingml/2006/main" xmlns:w14="http://schemas.microsoft.com/office/word/2010/wordml" xmlns:w15="http://schemas.microsoft.com/office/word/2012/wordml" xmlns:wpg="http://schemas.microsoft.com/office/word/2010/wordprocessingGroup" xmlns:wpi="http://schemas.microsoft.com/office/word/2010/wordprocessingInk" xmlns:wne="http://schemas.microsoft.com/office/word/2006/wordml" xmlns:wps="http://schemas.microsoft.com/office/word/2010/wordprocessingShape" mc:Ignorable="w14 w15 wp14">
-  <w:abstractNum w:abstractNumId="0" w15:restartNumberingAfterBreak="0">
+<w:numbering xmlns:wpc="http://schemas.microsoft.com/office/word/2010/wordprocessingCanvas" xmlns:mo="http://schemas.microsoft.com/office/mac/office/2008/main" xmlns:mc="http://schemas.openxmlformats.org/markup-compatibility/2006" xmlns:mv="urn:schemas-microsoft-com:mac:vml" xmlns:o="urn:schemas-microsoft-com:office:office" xmlns:r="http://schemas.openxmlformats.org/officeDocument/2006/relationships" xmlns:m="http://schemas.openxmlformats.org/officeDocument/2006/math" xmlns:v="urn:schemas-microsoft-com:vml" xmlns:wp14="http://schemas.microsoft.com/office/word/2010/wordprocessingDrawing" xmlns:wp="http://schemas.openxmlformats.org/drawingml/2006/wordprocessingDrawing" xmlns:w10="urn:schemas-microsoft-com:office:word" xmlns:w="http://schemas.openxmlformats.org/wordprocessingml/2006/main" xmlns:w14="http://schemas.microsoft.com/office/word/2010/wordml" xmlns:wpg="http://schemas.microsoft.com/office/word/2010/wordprocessingGroup" xmlns:wpi="http://schemas.microsoft.com/office/word/2010/wordprocessingInk" xmlns:wne="http://schemas.microsoft.com/office/word/2006/wordml" xmlns:wps="http://schemas.microsoft.com/office/word/2010/wordprocessingShape" mc:Ignorable="w14 wp14">
+  <w:abstractNum w:abstractNumId="0">
     <w:nsid w:val="10152AB6"/>
     <w:multiLevelType w:val="hybridMultilevel"/>
     <w:tmpl w:val="C59C953A"/>
@@ -9781,7 +10264,7 @@
       </w:rPr>
     </w:lvl>
   </w:abstractNum>
-  <w:abstractNum w:abstractNumId="1" w15:restartNumberingAfterBreak="0">
+  <w:abstractNum w:abstractNumId="1">
     <w:nsid w:val="31942A89"/>
     <w:multiLevelType w:val="hybridMultilevel"/>
     <w:tmpl w:val="2676D712"/>
@@ -9893,7 +10376,7 @@
       </w:rPr>
     </w:lvl>
   </w:abstractNum>
-  <w:abstractNum w:abstractNumId="2" w15:restartNumberingAfterBreak="0">
+  <w:abstractNum w:abstractNumId="2">
     <w:nsid w:val="5D7F110B"/>
     <w:multiLevelType w:val="hybridMultilevel"/>
     <w:tmpl w:val="2F7AE584"/>
@@ -10005,7 +10488,7 @@
       </w:rPr>
     </w:lvl>
   </w:abstractNum>
-  <w:abstractNum w:abstractNumId="3" w15:restartNumberingAfterBreak="0">
+  <w:abstractNum w:abstractNumId="3">
     <w:nsid w:val="69F66163"/>
     <w:multiLevelType w:val="hybridMultilevel"/>
     <w:tmpl w:val="5B74CAD4"/>
@@ -10133,7 +10616,7 @@
 </file>
 
 <file path=word/styles.xml><?xml version="1.0" encoding="utf-8"?>
-<w:styles xmlns:mc="http://schemas.openxmlformats.org/markup-compatibility/2006" xmlns:r="http://schemas.openxmlformats.org/officeDocument/2006/relationships" xmlns:w="http://schemas.openxmlformats.org/wordprocessingml/2006/main" xmlns:w14="http://schemas.microsoft.com/office/word/2010/wordml" xmlns:w15="http://schemas.microsoft.com/office/word/2012/wordml" mc:Ignorable="w14 w15">
+<w:styles xmlns:mc="http://schemas.openxmlformats.org/markup-compatibility/2006" xmlns:r="http://schemas.openxmlformats.org/officeDocument/2006/relationships" xmlns:w="http://schemas.openxmlformats.org/wordprocessingml/2006/main" xmlns:w14="http://schemas.microsoft.com/office/word/2010/wordml" mc:Ignorable="w14">
   <w:docDefaults>
     <w:rPrDefault>
       <w:rPr>
@@ -10149,378 +10632,153 @@
       </w:pPr>
     </w:pPrDefault>
   </w:docDefaults>
-  <w:latentStyles w:defLockedState="0" w:defUIPriority="99" w:defSemiHidden="0" w:defUnhideWhenUsed="0" w:defQFormat="0" w:count="371">
-    <w:lsdException w:name="Normal" w:uiPriority="0" w:qFormat="1"/>
-    <w:lsdException w:name="heading 1" w:uiPriority="9" w:qFormat="1"/>
-    <w:lsdException w:name="heading 2" w:semiHidden="1" w:uiPriority="9" w:unhideWhenUsed="1" w:qFormat="1"/>
-    <w:lsdException w:name="heading 3" w:semiHidden="1" w:uiPriority="9" w:unhideWhenUsed="1" w:qFormat="1"/>
-    <w:lsdException w:name="heading 4" w:semiHidden="1" w:uiPriority="9" w:unhideWhenUsed="1" w:qFormat="1"/>
-    <w:lsdException w:name="heading 5" w:semiHidden="1" w:uiPriority="9" w:unhideWhenUsed="1" w:qFormat="1"/>
-    <w:lsdException w:name="heading 6" w:semiHidden="1" w:uiPriority="9" w:unhideWhenUsed="1" w:qFormat="1"/>
-    <w:lsdException w:name="heading 7" w:semiHidden="1" w:uiPriority="9" w:unhideWhenUsed="1" w:qFormat="1"/>
-    <w:lsdException w:name="heading 8" w:semiHidden="1" w:uiPriority="9" w:unhideWhenUsed="1" w:qFormat="1"/>
-    <w:lsdException w:name="heading 9" w:semiHidden="1" w:uiPriority="9" w:unhideWhenUsed="1" w:qFormat="1"/>
-    <w:lsdException w:name="index 1" w:semiHidden="1" w:unhideWhenUsed="1"/>
-    <w:lsdException w:name="index 2" w:semiHidden="1" w:unhideWhenUsed="1"/>
-    <w:lsdException w:name="index 3" w:semiHidden="1" w:unhideWhenUsed="1"/>
-    <w:lsdException w:name="index 4" w:semiHidden="1" w:unhideWhenUsed="1"/>
-    <w:lsdException w:name="index 5" w:semiHidden="1" w:unhideWhenUsed="1"/>
-    <w:lsdException w:name="index 6" w:semiHidden="1" w:unhideWhenUsed="1"/>
-    <w:lsdException w:name="index 7" w:semiHidden="1" w:unhideWhenUsed="1"/>
-    <w:lsdException w:name="index 8" w:semiHidden="1" w:unhideWhenUsed="1"/>
-    <w:lsdException w:name="index 9" w:semiHidden="1" w:unhideWhenUsed="1"/>
-    <w:lsdException w:name="toc 1" w:semiHidden="1" w:uiPriority="39" w:unhideWhenUsed="1"/>
-    <w:lsdException w:name="toc 2" w:semiHidden="1" w:uiPriority="39" w:unhideWhenUsed="1"/>
-    <w:lsdException w:name="toc 3" w:semiHidden="1" w:uiPriority="39" w:unhideWhenUsed="1"/>
-    <w:lsdException w:name="toc 4" w:semiHidden="1" w:uiPriority="39" w:unhideWhenUsed="1"/>
-    <w:lsdException w:name="toc 5" w:semiHidden="1" w:uiPriority="39" w:unhideWhenUsed="1"/>
-    <w:lsdException w:name="toc 6" w:semiHidden="1" w:uiPriority="39" w:unhideWhenUsed="1"/>
-    <w:lsdException w:name="toc 7" w:semiHidden="1" w:uiPriority="39" w:unhideWhenUsed="1"/>
-    <w:lsdException w:name="toc 8" w:semiHidden="1" w:uiPriority="39" w:unhideWhenUsed="1"/>
-    <w:lsdException w:name="toc 9" w:semiHidden="1" w:uiPriority="39" w:unhideWhenUsed="1"/>
-    <w:lsdException w:name="Normal Indent" w:semiHidden="1" w:unhideWhenUsed="1"/>
-    <w:lsdException w:name="footnote text" w:semiHidden="1" w:unhideWhenUsed="1"/>
-    <w:lsdException w:name="annotation text" w:semiHidden="1" w:unhideWhenUsed="1"/>
-    <w:lsdException w:name="header" w:semiHidden="1" w:unhideWhenUsed="1"/>
-    <w:lsdException w:name="footer" w:semiHidden="1" w:unhideWhenUsed="1"/>
-    <w:lsdException w:name="index heading" w:semiHidden="1" w:unhideWhenUsed="1"/>
-    <w:lsdException w:name="caption" w:semiHidden="1" w:uiPriority="35" w:unhideWhenUsed="1" w:qFormat="1"/>
-    <w:lsdException w:name="table of figures" w:semiHidden="1" w:unhideWhenUsed="1"/>
-    <w:lsdException w:name="envelope address" w:semiHidden="1" w:unhideWhenUsed="1"/>
-    <w:lsdException w:name="envelope return" w:semiHidden="1" w:unhideWhenUsed="1"/>
-    <w:lsdException w:name="footnote reference" w:semiHidden="1" w:unhideWhenUsed="1"/>
-    <w:lsdException w:name="annotation reference" w:semiHidden="1" w:unhideWhenUsed="1"/>
-    <w:lsdException w:name="line number" w:semiHidden="1" w:unhideWhenUsed="1"/>
-    <w:lsdException w:name="page number" w:semiHidden="1" w:unhideWhenUsed="1"/>
-    <w:lsdException w:name="endnote reference" w:semiHidden="1" w:unhideWhenUsed="1"/>
-    <w:lsdException w:name="endnote text" w:semiHidden="1" w:unhideWhenUsed="1"/>
-    <w:lsdException w:name="table of authorities" w:semiHidden="1" w:unhideWhenUsed="1"/>
-    <w:lsdException w:name="macro" w:semiHidden="1" w:unhideWhenUsed="1"/>
-    <w:lsdException w:name="toa heading" w:semiHidden="1" w:unhideWhenUsed="1"/>
-    <w:lsdException w:name="List" w:semiHidden="1" w:unhideWhenUsed="1"/>
-    <w:lsdException w:name="List Bullet" w:semiHidden="1" w:unhideWhenUsed="1"/>
-    <w:lsdException w:name="List Number" w:semiHidden="1" w:unhideWhenUsed="1"/>
-    <w:lsdException w:name="List 2" w:semiHidden="1" w:unhideWhenUsed="1"/>
-    <w:lsdException w:name="List 3" w:semiHidden="1" w:unhideWhenUsed="1"/>
-    <w:lsdException w:name="List 4" w:semiHidden="1" w:unhideWhenUsed="1"/>
-    <w:lsdException w:name="List 5" w:semiHidden="1" w:unhideWhenUsed="1"/>
-    <w:lsdException w:name="List Bullet 2" w:semiHidden="1" w:unhideWhenUsed="1"/>
-    <w:lsdException w:name="List Bullet 3" w:semiHidden="1" w:unhideWhenUsed="1"/>
-    <w:lsdException w:name="List Bullet 4" w:semiHidden="1" w:unhideWhenUsed="1"/>
-    <w:lsdException w:name="List Bullet 5" w:semiHidden="1" w:unhideWhenUsed="1"/>
-    <w:lsdException w:name="List Number 2" w:semiHidden="1" w:unhideWhenUsed="1"/>
-    <w:lsdException w:name="List Number 3" w:semiHidden="1" w:unhideWhenUsed="1"/>
-    <w:lsdException w:name="List Number 4" w:semiHidden="1" w:unhideWhenUsed="1"/>
-    <w:lsdException w:name="List Number 5" w:semiHidden="1" w:unhideWhenUsed="1"/>
-    <w:lsdException w:name="Title" w:uiPriority="10" w:qFormat="1"/>
-    <w:lsdException w:name="Closing" w:semiHidden="1" w:unhideWhenUsed="1"/>
-    <w:lsdException w:name="Signature" w:semiHidden="1" w:unhideWhenUsed="1"/>
-    <w:lsdException w:name="Default Paragraph Font" w:semiHidden="1" w:uiPriority="1" w:unhideWhenUsed="1"/>
-    <w:lsdException w:name="Body Text" w:semiHidden="1" w:unhideWhenUsed="1"/>
-    <w:lsdException w:name="Body Text Indent" w:semiHidden="1" w:unhideWhenUsed="1"/>
-    <w:lsdException w:name="List Continue" w:semiHidden="1" w:unhideWhenUsed="1"/>
-    <w:lsdException w:name="List Continue 2" w:semiHidden="1" w:unhideWhenUsed="1"/>
-    <w:lsdException w:name="List Continue 3" w:semiHidden="1" w:unhideWhenUsed="1"/>
-    <w:lsdException w:name="List Continue 4" w:semiHidden="1" w:unhideWhenUsed="1"/>
-    <w:lsdException w:name="List Continue 5" w:semiHidden="1" w:unhideWhenUsed="1"/>
-    <w:lsdException w:name="Message Header" w:semiHidden="1" w:unhideWhenUsed="1"/>
-    <w:lsdException w:name="Subtitle" w:uiPriority="11" w:qFormat="1"/>
-    <w:lsdException w:name="Salutation" w:semiHidden="1" w:unhideWhenUsed="1"/>
-    <w:lsdException w:name="Date" w:semiHidden="1" w:unhideWhenUsed="1"/>
-    <w:lsdException w:name="Body Text First Indent" w:semiHidden="1" w:unhideWhenUsed="1"/>
-    <w:lsdException w:name="Body Text First Indent 2" w:semiHidden="1" w:unhideWhenUsed="1"/>
-    <w:lsdException w:name="Note Heading" w:semiHidden="1" w:unhideWhenUsed="1"/>
-    <w:lsdException w:name="Body Text 2" w:semiHidden="1" w:unhideWhenUsed="1"/>
-    <w:lsdException w:name="Body Text 3" w:semiHidden="1" w:unhideWhenUsed="1"/>
-    <w:lsdException w:name="Body Text Indent 2" w:semiHidden="1" w:unhideWhenUsed="1"/>
-    <w:lsdException w:name="Body Text Indent 3" w:semiHidden="1" w:unhideWhenUsed="1"/>
-    <w:lsdException w:name="Block Text" w:semiHidden="1" w:unhideWhenUsed="1"/>
-    <w:lsdException w:name="Hyperlink" w:semiHidden="1" w:unhideWhenUsed="1"/>
-    <w:lsdException w:name="FollowedHyperlink" w:semiHidden="1" w:unhideWhenUsed="1"/>
-    <w:lsdException w:name="Strong" w:uiPriority="22" w:qFormat="1"/>
-    <w:lsdException w:name="Emphasis" w:uiPriority="20" w:qFormat="1"/>
-    <w:lsdException w:name="Document Map" w:semiHidden="1" w:unhideWhenUsed="1"/>
-    <w:lsdException w:name="Plain Text" w:semiHidden="1" w:unhideWhenUsed="1"/>
-    <w:lsdException w:name="E-mail Signature" w:semiHidden="1" w:unhideWhenUsed="1"/>
-    <w:lsdException w:name="HTML Top of Form" w:semiHidden="1" w:unhideWhenUsed="1"/>
-    <w:lsdException w:name="HTML Bottom of Form" w:semiHidden="1" w:unhideWhenUsed="1"/>
-    <w:lsdException w:name="Normal (Web)" w:semiHidden="1" w:unhideWhenUsed="1"/>
-    <w:lsdException w:name="HTML Acronym" w:semiHidden="1" w:unhideWhenUsed="1"/>
-    <w:lsdException w:name="HTML Address" w:semiHidden="1" w:unhideWhenUsed="1"/>
-    <w:lsdException w:name="HTML Cite" w:semiHidden="1" w:unhideWhenUsed="1"/>
-    <w:lsdException w:name="HTML Code" w:semiHidden="1" w:unhideWhenUsed="1"/>
-    <w:lsdException w:name="HTML Definition" w:semiHidden="1" w:unhideWhenUsed="1"/>
-    <w:lsdException w:name="HTML Keyboard" w:semiHidden="1" w:unhideWhenUsed="1"/>
-    <w:lsdException w:name="HTML Preformatted" w:semiHidden="1" w:unhideWhenUsed="1"/>
-    <w:lsdException w:name="HTML Sample" w:semiHidden="1" w:unhideWhenUsed="1"/>
-    <w:lsdException w:name="HTML Typewriter" w:semiHidden="1" w:unhideWhenUsed="1"/>
-    <w:lsdException w:name="HTML Variable" w:semiHidden="1" w:unhideWhenUsed="1"/>
-    <w:lsdException w:name="Normal Table" w:semiHidden="1" w:unhideWhenUsed="1"/>
-    <w:lsdException w:name="annotation subject" w:semiHidden="1" w:unhideWhenUsed="1"/>
-    <w:lsdException w:name="No List" w:semiHidden="1" w:unhideWhenUsed="1"/>
-    <w:lsdException w:name="Outline List 1" w:semiHidden="1" w:unhideWhenUsed="1"/>
-    <w:lsdException w:name="Outline List 2" w:semiHidden="1" w:unhideWhenUsed="1"/>
-    <w:lsdException w:name="Outline List 3" w:semiHidden="1" w:unhideWhenUsed="1"/>
-    <w:lsdException w:name="Table Simple 1" w:semiHidden="1" w:unhideWhenUsed="1"/>
-    <w:lsdException w:name="Table Simple 2" w:semiHidden="1" w:unhideWhenUsed="1"/>
-    <w:lsdException w:name="Table Simple 3" w:semiHidden="1" w:unhideWhenUsed="1"/>
-    <w:lsdException w:name="Table Classic 1" w:semiHidden="1" w:unhideWhenUsed="1"/>
-    <w:lsdException w:name="Table Classic 2" w:semiHidden="1" w:unhideWhenUsed="1"/>
-    <w:lsdException w:name="Table Classic 3" w:semiHidden="1" w:unhideWhenUsed="1"/>
-    <w:lsdException w:name="Table Classic 4" w:semiHidden="1" w:unhideWhenUsed="1"/>
-    <w:lsdException w:name="Table Colorful 1" w:semiHidden="1" w:unhideWhenUsed="1"/>
-    <w:lsdException w:name="Table Colorful 2" w:semiHidden="1" w:unhideWhenUsed="1"/>
-    <w:lsdException w:name="Table Colorful 3" w:semiHidden="1" w:unhideWhenUsed="1"/>
-    <w:lsdException w:name="Table Columns 1" w:semiHidden="1" w:unhideWhenUsed="1"/>
-    <w:lsdException w:name="Table Columns 2" w:semiHidden="1" w:unhideWhenUsed="1"/>
-    <w:lsdException w:name="Table Columns 3" w:semiHidden="1" w:unhideWhenUsed="1"/>
-    <w:lsdException w:name="Table Columns 4" w:semiHidden="1" w:unhideWhenUsed="1"/>
-    <w:lsdException w:name="Table Columns 5" w:semiHidden="1" w:unhideWhenUsed="1"/>
-    <w:lsdException w:name="Table Grid 1" w:semiHidden="1" w:unhideWhenUsed="1"/>
-    <w:lsdException w:name="Table Grid 2" w:semiHidden="1" w:unhideWhenUsed="1"/>
-    <w:lsdException w:name="Table Grid 3" w:semiHidden="1" w:unhideWhenUsed="1"/>
-    <w:lsdException w:name="Table Grid 4" w:semiHidden="1" w:unhideWhenUsed="1"/>
-    <w:lsdException w:name="Table Grid 5" w:semiHidden="1" w:unhideWhenUsed="1"/>
-    <w:lsdException w:name="Table Grid 6" w:semiHidden="1" w:unhideWhenUsed="1"/>
-    <w:lsdException w:name="Table Grid 7" w:semiHidden="1" w:unhideWhenUsed="1"/>
-    <w:lsdException w:name="Table Grid 8" w:semiHidden="1" w:unhideWhenUsed="1"/>
-    <w:lsdException w:name="Table List 1" w:semiHidden="1" w:unhideWhenUsed="1"/>
-    <w:lsdException w:name="Table List 2" w:semiHidden="1" w:unhideWhenUsed="1"/>
-    <w:lsdException w:name="Table List 3" w:semiHidden="1" w:unhideWhenUsed="1"/>
-    <w:lsdException w:name="Table List 4" w:semiHidden="1" w:unhideWhenUsed="1"/>
-    <w:lsdException w:name="Table List 5" w:semiHidden="1" w:unhideWhenUsed="1"/>
-    <w:lsdException w:name="Table List 6" w:semiHidden="1" w:unhideWhenUsed="1"/>
-    <w:lsdException w:name="Table List 7" w:semiHidden="1" w:unhideWhenUsed="1"/>
-    <w:lsdException w:name="Table List 8" w:semiHidden="1" w:unhideWhenUsed="1"/>
-    <w:lsdException w:name="Table 3D effects 1" w:semiHidden="1" w:unhideWhenUsed="1"/>
-    <w:lsdException w:name="Table 3D effects 2" w:semiHidden="1" w:unhideWhenUsed="1"/>
-    <w:lsdException w:name="Table 3D effects 3" w:semiHidden="1" w:unhideWhenUsed="1"/>
-    <w:lsdException w:name="Table Contemporary" w:semiHidden="1" w:unhideWhenUsed="1"/>
-    <w:lsdException w:name="Table Elegant" w:semiHidden="1" w:unhideWhenUsed="1"/>
-    <w:lsdException w:name="Table Professional" w:semiHidden="1" w:unhideWhenUsed="1"/>
-    <w:lsdException w:name="Table Subtle 1" w:semiHidden="1" w:unhideWhenUsed="1"/>
-    <w:lsdException w:name="Table Subtle 2" w:semiHidden="1" w:unhideWhenUsed="1"/>
-    <w:lsdException w:name="Table Web 1" w:semiHidden="1" w:unhideWhenUsed="1"/>
-    <w:lsdException w:name="Table Web 2" w:semiHidden="1" w:unhideWhenUsed="1"/>
-    <w:lsdException w:name="Table Web 3" w:semiHidden="1" w:unhideWhenUsed="1"/>
-    <w:lsdException w:name="Balloon Text" w:semiHidden="1" w:unhideWhenUsed="1"/>
-    <w:lsdException w:name="Table Grid" w:uiPriority="39"/>
-    <w:lsdException w:name="Table Theme" w:semiHidden="1" w:unhideWhenUsed="1"/>
-    <w:lsdException w:name="Placeholder Text" w:semiHidden="1"/>
-    <w:lsdException w:name="No Spacing" w:uiPriority="1" w:qFormat="1"/>
-    <w:lsdException w:name="Light Shading" w:uiPriority="60"/>
-    <w:lsdException w:name="Light List" w:uiPriority="61"/>
-    <w:lsdException w:name="Light Grid" w:uiPriority="62"/>
-    <w:lsdException w:name="Medium Shading 1" w:uiPriority="63"/>
-    <w:lsdException w:name="Medium Shading 2" w:uiPriority="64"/>
-    <w:lsdException w:name="Medium List 1" w:uiPriority="65"/>
-    <w:lsdException w:name="Medium List 2" w:uiPriority="66"/>
-    <w:lsdException w:name="Medium Grid 1" w:uiPriority="67"/>
-    <w:lsdException w:name="Medium Grid 2" w:uiPriority="68"/>
-    <w:lsdException w:name="Medium Grid 3" w:uiPriority="69"/>
-    <w:lsdException w:name="Dark List" w:uiPriority="70"/>
-    <w:lsdException w:name="Colorful Shading" w:uiPriority="71"/>
-    <w:lsdException w:name="Colorful List" w:uiPriority="72"/>
-    <w:lsdException w:name="Colorful Grid" w:uiPriority="73"/>
-    <w:lsdException w:name="Light Shading Accent 1" w:uiPriority="60"/>
-    <w:lsdException w:name="Light List Accent 1" w:uiPriority="61"/>
-    <w:lsdException w:name="Light Grid Accent 1" w:uiPriority="62"/>
-    <w:lsdException w:name="Medium Shading 1 Accent 1" w:uiPriority="63"/>
-    <w:lsdException w:name="Medium Shading 2 Accent 1" w:uiPriority="64"/>
-    <w:lsdException w:name="Medium List 1 Accent 1" w:uiPriority="65"/>
-    <w:lsdException w:name="Revision" w:semiHidden="1"/>
-    <w:lsdException w:name="List Paragraph" w:uiPriority="34" w:qFormat="1"/>
-    <w:lsdException w:name="Quote" w:uiPriority="29" w:qFormat="1"/>
-    <w:lsdException w:name="Intense Quote" w:uiPriority="30" w:qFormat="1"/>
-    <w:lsdException w:name="Medium List 2 Accent 1" w:uiPriority="66"/>
-    <w:lsdException w:name="Medium Grid 1 Accent 1" w:uiPriority="67"/>
-    <w:lsdException w:name="Medium Grid 2 Accent 1" w:uiPriority="68"/>
-    <w:lsdException w:name="Medium Grid 3 Accent 1" w:uiPriority="69"/>
-    <w:lsdException w:name="Dark List Accent 1" w:uiPriority="70"/>
-    <w:lsdException w:name="Colorful Shading Accent 1" w:uiPriority="71"/>
-    <w:lsdException w:name="Colorful List Accent 1" w:uiPriority="72"/>
-    <w:lsdException w:name="Colorful Grid Accent 1" w:uiPriority="73"/>
-    <w:lsdException w:name="Light Shading Accent 2" w:uiPriority="60"/>
-    <w:lsdException w:name="Light List Accent 2" w:uiPriority="61"/>
-    <w:lsdException w:name="Light Grid Accent 2" w:uiPriority="62"/>
-    <w:lsdException w:name="Medium Shading 1 Accent 2" w:uiPriority="63"/>
-    <w:lsdException w:name="Medium Shading 2 Accent 2" w:uiPriority="64"/>
-    <w:lsdException w:name="Medium List 1 Accent 2" w:uiPriority="65"/>
-    <w:lsdException w:name="Medium List 2 Accent 2" w:uiPriority="66"/>
-    <w:lsdException w:name="Medium Grid 1 Accent 2" w:uiPriority="67"/>
-    <w:lsdException w:name="Medium Grid 2 Accent 2" w:uiPriority="68"/>
-    <w:lsdException w:name="Medium Grid 3 Accent 2" w:uiPriority="69"/>
-    <w:lsdException w:name="Dark List Accent 2" w:uiPriority="70"/>
-    <w:lsdException w:name="Colorful Shading Accent 2" w:uiPriority="71"/>
-    <w:lsdException w:name="Colorful List Accent 2" w:uiPriority="72"/>
-    <w:lsdException w:name="Colorful Grid Accent 2" w:uiPriority="73"/>
-    <w:lsdException w:name="Light Shading Accent 3" w:uiPriority="60"/>
-    <w:lsdException w:name="Light List Accent 3" w:uiPriority="61"/>
-    <w:lsdException w:name="Light Grid Accent 3" w:uiPriority="62"/>
-    <w:lsdException w:name="Medium Shading 1 Accent 3" w:uiPriority="63"/>
-    <w:lsdException w:name="Medium Shading 2 Accent 3" w:uiPriority="64"/>
-    <w:lsdException w:name="Medium List 1 Accent 3" w:uiPriority="65"/>
-    <w:lsdException w:name="Medium List 2 Accent 3" w:uiPriority="66"/>
-    <w:lsdException w:name="Medium Grid 1 Accent 3" w:uiPriority="67"/>
-    <w:lsdException w:name="Medium Grid 2 Accent 3" w:uiPriority="68"/>
-    <w:lsdException w:name="Medium Grid 3 Accent 3" w:uiPriority="69"/>
-    <w:lsdException w:name="Dark List Accent 3" w:uiPriority="70"/>
-    <w:lsdException w:name="Colorful Shading Accent 3" w:uiPriority="71"/>
-    <w:lsdException w:name="Colorful List Accent 3" w:uiPriority="72"/>
-    <w:lsdException w:name="Colorful Grid Accent 3" w:uiPriority="73"/>
-    <w:lsdException w:name="Light Shading Accent 4" w:uiPriority="60"/>
-    <w:lsdException w:name="Light List Accent 4" w:uiPriority="61"/>
-    <w:lsdException w:name="Light Grid Accent 4" w:uiPriority="62"/>
-    <w:lsdException w:name="Medium Shading 1 Accent 4" w:uiPriority="63"/>
-    <w:lsdException w:name="Medium Shading 2 Accent 4" w:uiPriority="64"/>
-    <w:lsdException w:name="Medium List 1 Accent 4" w:uiPriority="65"/>
-    <w:lsdException w:name="Medium List 2 Accent 4" w:uiPriority="66"/>
-    <w:lsdException w:name="Medium Grid 1 Accent 4" w:uiPriority="67"/>
-    <w:lsdException w:name="Medium Grid 2 Accent 4" w:uiPriority="68"/>
-    <w:lsdException w:name="Medium Grid 3 Accent 4" w:uiPriority="69"/>
-    <w:lsdException w:name="Dark List Accent 4" w:uiPriority="70"/>
-    <w:lsdException w:name="Colorful Shading Accent 4" w:uiPriority="71"/>
-    <w:lsdException w:name="Colorful List Accent 4" w:uiPriority="72"/>
-    <w:lsdException w:name="Colorful Grid Accent 4" w:uiPriority="73"/>
-    <w:lsdException w:name="Light Shading Accent 5" w:uiPriority="60"/>
-    <w:lsdException w:name="Light List Accent 5" w:uiPriority="61"/>
-    <w:lsdException w:name="Light Grid Accent 5" w:uiPriority="62"/>
-    <w:lsdException w:name="Medium Shading 1 Accent 5" w:uiPriority="63"/>
-    <w:lsdException w:name="Medium Shading 2 Accent 5" w:uiPriority="64"/>
-    <w:lsdException w:name="Medium List 1 Accent 5" w:uiPriority="65"/>
-    <w:lsdException w:name="Medium List 2 Accent 5" w:uiPriority="66"/>
-    <w:lsdException w:name="Medium Grid 1 Accent 5" w:uiPriority="67"/>
-    <w:lsdException w:name="Medium Grid 2 Accent 5" w:uiPriority="68"/>
-    <w:lsdException w:name="Medium Grid 3 Accent 5" w:uiPriority="69"/>
-    <w:lsdException w:name="Dark List Accent 5" w:uiPriority="70"/>
-    <w:lsdException w:name="Colorful Shading Accent 5" w:uiPriority="71"/>
-    <w:lsdException w:name="Colorful List Accent 5" w:uiPriority="72"/>
-    <w:lsdException w:name="Colorful Grid Accent 5" w:uiPriority="73"/>
-    <w:lsdException w:name="Light Shading Accent 6" w:uiPriority="60"/>
-    <w:lsdException w:name="Light List Accent 6" w:uiPriority="61"/>
-    <w:lsdException w:name="Light Grid Accent 6" w:uiPriority="62"/>
-    <w:lsdException w:name="Medium Shading 1 Accent 6" w:uiPriority="63"/>
-    <w:lsdException w:name="Medium Shading 2 Accent 6" w:uiPriority="64"/>
-    <w:lsdException w:name="Medium List 1 Accent 6" w:uiPriority="65"/>
-    <w:lsdException w:name="Medium List 2 Accent 6" w:uiPriority="66"/>
-    <w:lsdException w:name="Medium Grid 1 Accent 6" w:uiPriority="67"/>
-    <w:lsdException w:name="Medium Grid 2 Accent 6" w:uiPriority="68"/>
-    <w:lsdException w:name="Medium Grid 3 Accent 6" w:uiPriority="69"/>
-    <w:lsdException w:name="Dark List Accent 6" w:uiPriority="70"/>
-    <w:lsdException w:name="Colorful Shading Accent 6" w:uiPriority="71"/>
-    <w:lsdException w:name="Colorful List Accent 6" w:uiPriority="72"/>
-    <w:lsdException w:name="Colorful Grid Accent 6" w:uiPriority="73"/>
-    <w:lsdException w:name="Subtle Emphasis" w:uiPriority="19" w:qFormat="1"/>
-    <w:lsdException w:name="Intense Emphasis" w:uiPriority="21" w:qFormat="1"/>
-    <w:lsdException w:name="Subtle Reference" w:uiPriority="31" w:qFormat="1"/>
-    <w:lsdException w:name="Intense Reference" w:uiPriority="32" w:qFormat="1"/>
-    <w:lsdException w:name="Book Title" w:uiPriority="33" w:qFormat="1"/>
-    <w:lsdException w:name="Bibliography" w:semiHidden="1" w:uiPriority="37" w:unhideWhenUsed="1"/>
-    <w:lsdException w:name="TOC Heading" w:semiHidden="1" w:uiPriority="39" w:unhideWhenUsed="1" w:qFormat="1"/>
-    <w:lsdException w:name="Plain Table 1" w:uiPriority="41"/>
-    <w:lsdException w:name="Plain Table 2" w:uiPriority="42"/>
-    <w:lsdException w:name="Plain Table 3" w:uiPriority="43"/>
-    <w:lsdException w:name="Plain Table 4" w:uiPriority="44"/>
-    <w:lsdException w:name="Plain Table 5" w:uiPriority="45"/>
-    <w:lsdException w:name="Grid Table Light" w:uiPriority="40"/>
-    <w:lsdException w:name="Grid Table 1 Light" w:uiPriority="46"/>
-    <w:lsdException w:name="Grid Table 2" w:uiPriority="47"/>
-    <w:lsdException w:name="Grid Table 3" w:uiPriority="48"/>
-    <w:lsdException w:name="Grid Table 4" w:uiPriority="49"/>
-    <w:lsdException w:name="Grid Table 5 Dark" w:uiPriority="50"/>
-    <w:lsdException w:name="Grid Table 6 Colorful" w:uiPriority="51"/>
-    <w:lsdException w:name="Grid Table 7 Colorful" w:uiPriority="52"/>
-    <w:lsdException w:name="Grid Table 1 Light Accent 1" w:uiPriority="46"/>
-    <w:lsdException w:name="Grid Table 2 Accent 1" w:uiPriority="47"/>
-    <w:lsdException w:name="Grid Table 3 Accent 1" w:uiPriority="48"/>
-    <w:lsdException w:name="Grid Table 4 Accent 1" w:uiPriority="49"/>
-    <w:lsdException w:name="Grid Table 5 Dark Accent 1" w:uiPriority="50"/>
-    <w:lsdException w:name="Grid Table 6 Colorful Accent 1" w:uiPriority="51"/>
-    <w:lsdException w:name="Grid Table 7 Colorful Accent 1" w:uiPriority="52"/>
-    <w:lsdException w:name="Grid Table 1 Light Accent 2" w:uiPriority="46"/>
-    <w:lsdException w:name="Grid Table 2 Accent 2" w:uiPriority="47"/>
-    <w:lsdException w:name="Grid Table 3 Accent 2" w:uiPriority="48"/>
-    <w:lsdException w:name="Grid Table 4 Accent 2" w:uiPriority="49"/>
-    <w:lsdException w:name="Grid Table 5 Dark Accent 2" w:uiPriority="50"/>
-    <w:lsdException w:name="Grid Table 6 Colorful Accent 2" w:uiPriority="51"/>
-    <w:lsdException w:name="Grid Table 7 Colorful Accent 2" w:uiPriority="52"/>
-    <w:lsdException w:name="Grid Table 1 Light Accent 3" w:uiPriority="46"/>
-    <w:lsdException w:name="Grid Table 2 Accent 3" w:uiPriority="47"/>
-    <w:lsdException w:name="Grid Table 3 Accent 3" w:uiPriority="48"/>
-    <w:lsdException w:name="Grid Table 4 Accent 3" w:uiPriority="49"/>
-    <w:lsdException w:name="Grid Table 5 Dark Accent 3" w:uiPriority="50"/>
-    <w:lsdException w:name="Grid Table 6 Colorful Accent 3" w:uiPriority="51"/>
-    <w:lsdException w:name="Grid Table 7 Colorful Accent 3" w:uiPriority="52"/>
-    <w:lsdException w:name="Grid Table 1 Light Accent 4" w:uiPriority="46"/>
-    <w:lsdException w:name="Grid Table 2 Accent 4" w:uiPriority="47"/>
-    <w:lsdException w:name="Grid Table 3 Accent 4" w:uiPriority="48"/>
-    <w:lsdException w:name="Grid Table 4 Accent 4" w:uiPriority="49"/>
-    <w:lsdException w:name="Grid Table 5 Dark Accent 4" w:uiPriority="50"/>
-    <w:lsdException w:name="Grid Table 6 Colorful Accent 4" w:uiPriority="51"/>
-    <w:lsdException w:name="Grid Table 7 Colorful Accent 4" w:uiPriority="52"/>
-    <w:lsdException w:name="Grid Table 1 Light Accent 5" w:uiPriority="46"/>
-    <w:lsdException w:name="Grid Table 2 Accent 5" w:uiPriority="47"/>
-    <w:lsdException w:name="Grid Table 3 Accent 5" w:uiPriority="48"/>
-    <w:lsdException w:name="Grid Table 4 Accent 5" w:uiPriority="49"/>
-    <w:lsdException w:name="Grid Table 5 Dark Accent 5" w:uiPriority="50"/>
-    <w:lsdException w:name="Grid Table 6 Colorful Accent 5" w:uiPriority="51"/>
-    <w:lsdException w:name="Grid Table 7 Colorful Accent 5" w:uiPriority="52"/>
-    <w:lsdException w:name="Grid Table 1 Light Accent 6" w:uiPriority="46"/>
-    <w:lsdException w:name="Grid Table 2 Accent 6" w:uiPriority="47"/>
-    <w:lsdException w:name="Grid Table 3 Accent 6" w:uiPriority="48"/>
-    <w:lsdException w:name="Grid Table 4 Accent 6" w:uiPriority="49"/>
-    <w:lsdException w:name="Grid Table 5 Dark Accent 6" w:uiPriority="50"/>
-    <w:lsdException w:name="Grid Table 6 Colorful Accent 6" w:uiPriority="51"/>
-    <w:lsdException w:name="Grid Table 7 Colorful Accent 6" w:uiPriority="52"/>
-    <w:lsdException w:name="List Table 1 Light" w:uiPriority="46"/>
-    <w:lsdException w:name="List Table 2" w:uiPriority="47"/>
-    <w:lsdException w:name="List Table 3" w:uiPriority="48"/>
-    <w:lsdException w:name="List Table 4" w:uiPriority="49"/>
-    <w:lsdException w:name="List Table 5 Dark" w:uiPriority="50"/>
-    <w:lsdException w:name="List Table 6 Colorful" w:uiPriority="51"/>
-    <w:lsdException w:name="List Table 7 Colorful" w:uiPriority="52"/>
-    <w:lsdException w:name="List Table 1 Light Accent 1" w:uiPriority="46"/>
-    <w:lsdException w:name="List Table 2 Accent 1" w:uiPriority="47"/>
-    <w:lsdException w:name="List Table 3 Accent 1" w:uiPriority="48"/>
-    <w:lsdException w:name="List Table 4 Accent 1" w:uiPriority="49"/>
-    <w:lsdException w:name="List Table 5 Dark Accent 1" w:uiPriority="50"/>
-    <w:lsdException w:name="List Table 6 Colorful Accent 1" w:uiPriority="51"/>
-    <w:lsdException w:name="List Table 7 Colorful Accent 1" w:uiPriority="52"/>
-    <w:lsdException w:name="List Table 1 Light Accent 2" w:uiPriority="46"/>
-    <w:lsdException w:name="List Table 2 Accent 2" w:uiPriority="47"/>
-    <w:lsdException w:name="List Table 3 Accent 2" w:uiPriority="48"/>
-    <w:lsdException w:name="List Table 4 Accent 2" w:uiPriority="49"/>
-    <w:lsdException w:name="List Table 5 Dark Accent 2" w:uiPriority="50"/>
-    <w:lsdException w:name="List Table 6 Colorful Accent 2" w:uiPriority="51"/>
-    <w:lsdException w:name="List Table 7 Colorful Accent 2" w:uiPriority="52"/>
-    <w:lsdException w:name="List Table 1 Light Accent 3" w:uiPriority="46"/>
-    <w:lsdException w:name="List Table 2 Accent 3" w:uiPriority="47"/>
-    <w:lsdException w:name="List Table 3 Accent 3" w:uiPriority="48"/>
-    <w:lsdException w:name="List Table 4 Accent 3" w:uiPriority="49"/>
-    <w:lsdException w:name="List Table 5 Dark Accent 3" w:uiPriority="50"/>
-    <w:lsdException w:name="List Table 6 Colorful Accent 3" w:uiPriority="51"/>
-    <w:lsdException w:name="List Table 7 Colorful Accent 3" w:uiPriority="52"/>
-    <w:lsdException w:name="List Table 1 Light Accent 4" w:uiPriority="46"/>
-    <w:lsdException w:name="List Table 2 Accent 4" w:uiPriority="47"/>
-    <w:lsdException w:name="List Table 3 Accent 4" w:uiPriority="48"/>
-    <w:lsdException w:name="List Table 4 Accent 4" w:uiPriority="49"/>
-    <w:lsdException w:name="List Table 5 Dark Accent 4" w:uiPriority="50"/>
-    <w:lsdException w:name="List Table 6 Colorful Accent 4" w:uiPriority="51"/>
-    <w:lsdException w:name="List Table 7 Colorful Accent 4" w:uiPriority="52"/>
-    <w:lsdException w:name="List Table 1 Light Accent 5" w:uiPriority="46"/>
-    <w:lsdException w:name="List Table 2 Accent 5" w:uiPriority="47"/>
-    <w:lsdException w:name="List Table 3 Accent 5" w:uiPriority="48"/>
-    <w:lsdException w:name="List Table 4 Accent 5" w:uiPriority="49"/>
-    <w:lsdException w:name="List Table 5 Dark Accent 5" w:uiPriority="50"/>
-    <w:lsdException w:name="List Table 6 Colorful Accent 5" w:uiPriority="51"/>
-    <w:lsdException w:name="List Table 7 Colorful Accent 5" w:uiPriority="52"/>
-    <w:lsdException w:name="List Table 1 Light Accent 6" w:uiPriority="46"/>
-    <w:lsdException w:name="List Table 2 Accent 6" w:uiPriority="47"/>
-    <w:lsdException w:name="List Table 3 Accent 6" w:uiPriority="48"/>
-    <w:lsdException w:name="List Table 4 Accent 6" w:uiPriority="49"/>
-    <w:lsdException w:name="List Table 5 Dark Accent 6" w:uiPriority="50"/>
-    <w:lsdException w:name="List Table 6 Colorful Accent 6" w:uiPriority="51"/>
-    <w:lsdException w:name="List Table 7 Colorful Accent 6" w:uiPriority="52"/>
+  <w:latentStyles w:defLockedState="0" w:defUIPriority="99" w:defSemiHidden="1" w:defUnhideWhenUsed="1" w:defQFormat="0" w:count="276">
+    <w:lsdException w:name="Normal" w:semiHidden="0" w:uiPriority="0" w:unhideWhenUsed="0" w:qFormat="1"/>
+    <w:lsdException w:name="heading 1" w:semiHidden="0" w:uiPriority="9" w:unhideWhenUsed="0" w:qFormat="1"/>
+    <w:lsdException w:name="heading 2" w:uiPriority="9" w:qFormat="1"/>
+    <w:lsdException w:name="heading 3" w:uiPriority="9" w:qFormat="1"/>
+    <w:lsdException w:name="heading 4" w:uiPriority="9" w:qFormat="1"/>
+    <w:lsdException w:name="heading 5" w:uiPriority="9" w:qFormat="1"/>
+    <w:lsdException w:name="heading 6" w:uiPriority="9" w:qFormat="1"/>
+    <w:lsdException w:name="heading 7" w:uiPriority="9" w:qFormat="1"/>
+    <w:lsdException w:name="heading 8" w:uiPriority="9" w:qFormat="1"/>
+    <w:lsdException w:name="heading 9" w:uiPriority="9" w:qFormat="1"/>
+    <w:lsdException w:name="toc 1" w:uiPriority="39"/>
+    <w:lsdException w:name="toc 2" w:uiPriority="39"/>
+    <w:lsdException w:name="toc 3" w:uiPriority="39"/>
+    <w:lsdException w:name="toc 4" w:uiPriority="39"/>
+    <w:lsdException w:name="toc 5" w:uiPriority="39"/>
+    <w:lsdException w:name="toc 6" w:uiPriority="39"/>
+    <w:lsdException w:name="toc 7" w:uiPriority="39"/>
+    <w:lsdException w:name="toc 8" w:uiPriority="39"/>
+    <w:lsdException w:name="toc 9" w:uiPriority="39"/>
+    <w:lsdException w:name="caption" w:uiPriority="35" w:qFormat="1"/>
+    <w:lsdException w:name="Title" w:semiHidden="0" w:uiPriority="10" w:unhideWhenUsed="0" w:qFormat="1"/>
+    <w:lsdException w:name="Default Paragraph Font" w:uiPriority="1"/>
+    <w:lsdException w:name="Subtitle" w:semiHidden="0" w:uiPriority="11" w:unhideWhenUsed="0" w:qFormat="1"/>
+    <w:lsdException w:name="Strong" w:semiHidden="0" w:uiPriority="22" w:unhideWhenUsed="0" w:qFormat="1"/>
+    <w:lsdException w:name="Emphasis" w:semiHidden="0" w:uiPriority="20" w:unhideWhenUsed="0" w:qFormat="1"/>
+    <w:lsdException w:name="Table Grid" w:semiHidden="0" w:uiPriority="39" w:unhideWhenUsed="0"/>
+    <w:lsdException w:name="Note Level 1" w:semiHidden="0" w:unhideWhenUsed="0"/>
+    <w:lsdException w:name="Note Level 2" w:semiHidden="0" w:unhideWhenUsed="0"/>
+    <w:lsdException w:name="Note Level 3" w:semiHidden="0" w:unhideWhenUsed="0"/>
+    <w:lsdException w:name="Note Level 4" w:semiHidden="0" w:unhideWhenUsed="0"/>
+    <w:lsdException w:name="Note Level 5" w:semiHidden="0" w:unhideWhenUsed="0"/>
+    <w:lsdException w:name="Note Level 6" w:semiHidden="0" w:unhideWhenUsed="0"/>
+    <w:lsdException w:name="Note Level 7" w:semiHidden="0" w:unhideWhenUsed="0"/>
+    <w:lsdException w:name="Note Level 8" w:semiHidden="0" w:unhideWhenUsed="0"/>
+    <w:lsdException w:name="Note Level 9" w:semiHidden="0" w:unhideWhenUsed="0"/>
+    <w:lsdException w:name="Placeholder Text" w:unhideWhenUsed="0"/>
+    <w:lsdException w:name="No Spacing" w:semiHidden="0" w:uiPriority="1" w:unhideWhenUsed="0" w:qFormat="1"/>
+    <w:lsdException w:name="Light Shading" w:semiHidden="0" w:uiPriority="60" w:unhideWhenUsed="0"/>
+    <w:lsdException w:name="Light List" w:semiHidden="0" w:uiPriority="61" w:unhideWhenUsed="0"/>
+    <w:lsdException w:name="Light Grid" w:semiHidden="0" w:uiPriority="62" w:unhideWhenUsed="0"/>
+    <w:lsdException w:name="Medium Shading 1" w:semiHidden="0" w:uiPriority="63" w:unhideWhenUsed="0"/>
+    <w:lsdException w:name="Medium Shading 2" w:semiHidden="0" w:uiPriority="64" w:unhideWhenUsed="0"/>
+    <w:lsdException w:name="Medium List 1" w:semiHidden="0" w:uiPriority="65" w:unhideWhenUsed="0"/>
+    <w:lsdException w:name="Medium List 2" w:semiHidden="0" w:uiPriority="66" w:unhideWhenUsed="0"/>
+    <w:lsdException w:name="Medium Grid 1" w:semiHidden="0" w:uiPriority="67" w:unhideWhenUsed="0"/>
+    <w:lsdException w:name="Medium Grid 2" w:semiHidden="0" w:uiPriority="68" w:unhideWhenUsed="0"/>
+    <w:lsdException w:name="Medium Grid 3" w:semiHidden="0" w:uiPriority="69" w:unhideWhenUsed="0"/>
+    <w:lsdException w:name="Dark List" w:semiHidden="0" w:uiPriority="70" w:unhideWhenUsed="0"/>
+    <w:lsdException w:name="Colorful Shading" w:semiHidden="0" w:uiPriority="71" w:unhideWhenUsed="0"/>
+    <w:lsdException w:name="Colorful List" w:semiHidden="0" w:uiPriority="72" w:unhideWhenUsed="0"/>
+    <w:lsdException w:name="Colorful Grid" w:semiHidden="0" w:uiPriority="73" w:unhideWhenUsed="0"/>
+    <w:lsdException w:name="Light Shading Accent 1" w:semiHidden="0" w:uiPriority="60" w:unhideWhenUsed="0"/>
+    <w:lsdException w:name="Light List Accent 1" w:semiHidden="0" w:uiPriority="61" w:unhideWhenUsed="0"/>
+    <w:lsdException w:name="Light Grid Accent 1" w:semiHidden="0" w:uiPriority="62" w:unhideWhenUsed="0"/>
+    <w:lsdException w:name="Medium Shading 1 Accent 1" w:semiHidden="0" w:uiPriority="63" w:unhideWhenUsed="0"/>
+    <w:lsdException w:name="Medium Shading 2 Accent 1" w:semiHidden="0" w:uiPriority="64" w:unhideWhenUsed="0"/>
+    <w:lsdException w:name="Medium List 1 Accent 1" w:semiHidden="0" w:uiPriority="65" w:unhideWhenUsed="0"/>
+    <w:lsdException w:name="Revision" w:unhideWhenUsed="0"/>
+    <w:lsdException w:name="List Paragraph" w:semiHidden="0" w:uiPriority="34" w:unhideWhenUsed="0" w:qFormat="1"/>
+    <w:lsdException w:name="Quote" w:semiHidden="0" w:uiPriority="29" w:unhideWhenUsed="0" w:qFormat="1"/>
+    <w:lsdException w:name="Intense Quote" w:semiHidden="0" w:uiPriority="30" w:unhideWhenUsed="0" w:qFormat="1"/>
+    <w:lsdException w:name="Medium List 2 Accent 1" w:semiHidden="0" w:uiPriority="66" w:unhideWhenUsed="0"/>
+    <w:lsdException w:name="Medium Grid 1 Accent 1" w:semiHidden="0" w:uiPriority="67" w:unhideWhenUsed="0"/>
+    <w:lsdException w:name="Medium Grid 2 Accent 1" w:semiHidden="0" w:uiPriority="68" w:unhideWhenUsed="0"/>
+    <w:lsdException w:name="Medium Grid 3 Accent 1" w:semiHidden="0" w:uiPriority="69" w:unhideWhenUsed="0"/>
+    <w:lsdException w:name="Dark List Accent 1" w:semiHidden="0" w:uiPriority="70" w:unhideWhenUsed="0"/>
+    <w:lsdException w:name="Colorful Shading Accent 1" w:semiHidden="0" w:uiPriority="71" w:unhideWhenUsed="0"/>
+    <w:lsdException w:name="Colorful List Accent 1" w:semiHidden="0" w:uiPriority="72" w:unhideWhenUsed="0"/>
+    <w:lsdException w:name="Colorful Grid Accent 1" w:semiHidden="0" w:uiPriority="73" w:unhideWhenUsed="0"/>
+    <w:lsdException w:name="Light Shading Accent 2" w:semiHidden="0" w:uiPriority="60" w:unhideWhenUsed="0"/>
+    <w:lsdException w:name="Light List Accent 2" w:semiHidden="0" w:uiPriority="61" w:unhideWhenUsed="0"/>
+    <w:lsdException w:name="Light Grid Accent 2" w:semiHidden="0" w:uiPriority="62" w:unhideWhenUsed="0"/>
+    <w:lsdException w:name="Medium Shading 1 Accent 2" w:semiHidden="0" w:uiPriority="63" w:unhideWhenUsed="0"/>
+    <w:lsdException w:name="Medium Shading 2 Accent 2" w:semiHidden="0" w:uiPriority="64" w:unhideWhenUsed="0"/>
+    <w:lsdException w:name="Medium List 1 Accent 2" w:semiHidden="0" w:uiPriority="65" w:unhideWhenUsed="0"/>
+    <w:lsdException w:name="Medium List 2 Accent 2" w:semiHidden="0" w:uiPriority="66" w:unhideWhenUsed="0"/>
+    <w:lsdException w:name="Medium Grid 1 Accent 2" w:semiHidden="0" w:uiPriority="67" w:unhideWhenUsed="0"/>
+    <w:lsdException w:name="Medium Grid 2 Accent 2" w:semiHidden="0" w:uiPriority="68" w:unhideWhenUsed="0"/>
+    <w:lsdException w:name="Medium Grid 3 Accent 2" w:semiHidden="0" w:uiPriority="69" w:unhideWhenUsed="0"/>
+    <w:lsdException w:name="Dark List Accent 2" w:semiHidden="0" w:uiPriority="70" w:unhideWhenUsed="0"/>
+    <w:lsdException w:name="Colorful Shading Accent 2" w:semiHidden="0" w:uiPriority="71" w:unhideWhenUsed="0"/>
+    <w:lsdException w:name="Colorful List Accent 2" w:semiHidden="0" w:uiPriority="72" w:unhideWhenUsed="0"/>
+    <w:lsdException w:name="Colorful Grid Accent 2" w:semiHidden="0" w:uiPriority="73" w:unhideWhenUsed="0"/>
+    <w:lsdException w:name="Light Shading Accent 3" w:semiHidden="0" w:uiPriority="60" w:unhideWhenUsed="0"/>
+    <w:lsdException w:name="Light List Accent 3" w:semiHidden="0" w:uiPriority="61" w:unhideWhenUsed="0"/>
+    <w:lsdException w:name="Light Grid Accent 3" w:semiHidden="0" w:uiPriority="62" w:unhideWhenUsed="0"/>
+    <w:lsdException w:name="Medium Shading 1 Accent 3" w:semiHidden="0" w:uiPriority="63" w:unhideWhenUsed="0"/>
+    <w:lsdException w:name="Medium Shading 2 Accent 3" w:semiHidden="0" w:uiPriority="64" w:unhideWhenUsed="0"/>
+    <w:lsdException w:name="Medium List 1 Accent 3" w:semiHidden="0" w:uiPriority="65" w:unhideWhenUsed="0"/>
+    <w:lsdException w:name="Medium List 2 Accent 3" w:semiHidden="0" w:uiPriority="66" w:unhideWhenUsed="0"/>
+    <w:lsdException w:name="Medium Grid 1 Accent 3" w:semiHidden="0" w:uiPriority="67" w:unhideWhenUsed="0"/>
+    <w:lsdException w:name="Medium Grid 2 Accent 3" w:semiHidden="0" w:uiPriority="68" w:unhideWhenUsed="0"/>
+    <w:lsdException w:name="Medium Grid 3 Accent 3" w:semiHidden="0" w:uiPriority="69" w:unhideWhenUsed="0"/>
+    <w:lsdException w:name="Dark List Accent 3" w:semiHidden="0" w:uiPriority="70" w:unhideWhenUsed="0"/>
+    <w:lsdException w:name="Colorful Shading Accent 3" w:semiHidden="0" w:uiPriority="71" w:unhideWhenUsed="0"/>
+    <w:lsdException w:name="Colorful List Accent 3" w:semiHidden="0" w:uiPriority="72" w:unhideWhenUsed="0"/>
+    <w:lsdException w:name="Colorful Grid Accent 3" w:semiHidden="0" w:uiPriority="73" w:unhideWhenUsed="0"/>
+    <w:lsdException w:name="Light Shading Accent 4" w:semiHidden="0" w:uiPriority="60" w:unhideWhenUsed="0"/>
+    <w:lsdException w:name="Light List Accent 4" w:semiHidden="0" w:uiPriority="61" w:unhideWhenUsed="0"/>
+    <w:lsdException w:name="Light Grid Accent 4" w:semiHidden="0" w:uiPriority="62" w:unhideWhenUsed="0"/>
+    <w:lsdException w:name="Medium Shading 1 Accent 4" w:semiHidden="0" w:uiPriority="63" w:unhideWhenUsed="0"/>
+    <w:lsdException w:name="Medium Shading 2 Accent 4" w:semiHidden="0" w:uiPriority="64" w:unhideWhenUsed="0"/>
+    <w:lsdException w:name="Medium List 1 Accent 4" w:semiHidden="0" w:uiPriority="65" w:unhideWhenUsed="0"/>
+    <w:lsdException w:name="Medium List 2 Accent 4" w:semiHidden="0" w:uiPriority="66" w:unhideWhenUsed="0"/>
+    <w:lsdException w:name="Medium Grid 1 Accent 4" w:semiHidden="0" w:uiPriority="67" w:unhideWhenUsed="0"/>
+    <w:lsdException w:name="Medium Grid 2 Accent 4" w:semiHidden="0" w:uiPriority="68" w:unhideWhenUsed="0"/>
+    <w:lsdException w:name="Medium Grid 3 Accent 4" w:semiHidden="0" w:uiPriority="69" w:unhideWhenUsed="0"/>
+    <w:lsdException w:name="Dark List Accent 4" w:semiHidden="0" w:uiPriority="70" w:unhideWhenUsed="0"/>
+    <w:lsdException w:name="Colorful Shading Accent 4" w:semiHidden="0" w:uiPriority="71" w:unhideWhenUsed="0"/>
+    <w:lsdException w:name="Colorful List Accent 4" w:semiHidden="0" w:uiPriority="72" w:unhideWhenUsed="0"/>
+    <w:lsdException w:name="Colorful Grid Accent 4" w:semiHidden="0" w:uiPriority="73" w:unhideWhenUsed="0"/>
+    <w:lsdException w:name="Light Shading Accent 5" w:semiHidden="0" w:uiPriority="60" w:unhideWhenUsed="0"/>
+    <w:lsdException w:name="Light List Accent 5" w:semiHidden="0" w:uiPriority="61" w:unhideWhenUsed="0"/>
+    <w:lsdException w:name="Light Grid Accent 5" w:semiHidden="0" w:uiPriority="62" w:unhideWhenUsed="0"/>
+    <w:lsdException w:name="Medium Shading 1 Accent 5" w:semiHidden="0" w:uiPriority="63" w:unhideWhenUsed="0"/>
+    <w:lsdException w:name="Medium Shading 2 Accent 5" w:semiHidden="0" w:uiPriority="64" w:unhideWhenUsed="0"/>
+    <w:lsdException w:name="Medium List 1 Accent 5" w:semiHidden="0" w:uiPriority="65" w:unhideWhenUsed="0"/>
+    <w:lsdException w:name="Medium List 2 Accent 5" w:semiHidden="0" w:uiPriority="66" w:unhideWhenUsed="0"/>
+    <w:lsdException w:name="Medium Grid 1 Accent 5" w:semiHidden="0" w:uiPriority="67" w:unhideWhenUsed="0"/>
+    <w:lsdException w:name="Medium Grid 2 Accent 5" w:semiHidden="0" w:uiPriority="68" w:unhideWhenUsed="0"/>
+    <w:lsdException w:name="Medium Grid 3 Accent 5" w:semiHidden="0" w:uiPriority="69" w:unhideWhenUsed="0"/>
+    <w:lsdException w:name="Dark List Accent 5" w:semiHidden="0" w:uiPriority="70" w:unhideWhenUsed="0"/>
+    <w:lsdException w:name="Colorful Shading Accent 5" w:semiHidden="0" w:uiPriority="71" w:unhideWhenUsed="0"/>
+    <w:lsdException w:name="Colorful List Accent 5" w:semiHidden="0" w:uiPriority="72" w:unhideWhenUsed="0"/>
+    <w:lsdException w:name="Colorful Grid Accent 5" w:semiHidden="0" w:uiPriority="73" w:unhideWhenUsed="0"/>
+    <w:lsdException w:name="Light Shading Accent 6" w:semiHidden="0" w:uiPriority="60" w:unhideWhenUsed="0"/>
+    <w:lsdException w:name="Light List Accent 6" w:semiHidden="0" w:uiPriority="61" w:unhideWhenUsed="0"/>
+    <w:lsdException w:name="Light Grid Accent 6" w:semiHidden="0" w:uiPriority="62" w:unhideWhenUsed="0"/>
+    <w:lsdException w:name="Medium Shading 1 Accent 6" w:semiHidden="0" w:uiPriority="63" w:unhideWhenUsed="0"/>
+    <w:lsdException w:name="Medium Shading 2 Accent 6" w:semiHidden="0" w:uiPriority="64" w:unhideWhenUsed="0"/>
+    <w:lsdException w:name="Medium List 1 Accent 6" w:semiHidden="0" w:uiPriority="65" w:unhideWhenUsed="0"/>
+    <w:lsdException w:name="Medium List 2 Accent 6" w:semiHidden="0" w:uiPriority="66" w:unhideWhenUsed="0"/>
+    <w:lsdException w:name="Medium Grid 1 Accent 6" w:semiHidden="0" w:uiPriority="67" w:unhideWhenUsed="0"/>
+    <w:lsdException w:name="Medium Grid 2 Accent 6" w:semiHidden="0" w:uiPriority="68" w:unhideWhenUsed="0"/>
+    <w:lsdException w:name="Medium Grid 3 Accent 6" w:semiHidden="0" w:uiPriority="69" w:unhideWhenUsed="0"/>
+    <w:lsdException w:name="Dark List Accent 6" w:semiHidden="0" w:uiPriority="70" w:unhideWhenUsed="0"/>
+    <w:lsdException w:name="Colorful Shading Accent 6" w:semiHidden="0" w:uiPriority="71" w:unhideWhenUsed="0"/>
+    <w:lsdException w:name="Colorful List Accent 6" w:semiHidden="0" w:uiPriority="72" w:unhideWhenUsed="0"/>
+    <w:lsdException w:name="Colorful Grid Accent 6" w:semiHidden="0" w:uiPriority="73" w:unhideWhenUsed="0"/>
+    <w:lsdException w:name="Subtle Emphasis" w:semiHidden="0" w:uiPriority="19" w:unhideWhenUsed="0" w:qFormat="1"/>
+    <w:lsdException w:name="Intense Emphasis" w:semiHidden="0" w:uiPriority="21" w:unhideWhenUsed="0" w:qFormat="1"/>
+    <w:lsdException w:name="Subtle Reference" w:semiHidden="0" w:uiPriority="31" w:unhideWhenUsed="0" w:qFormat="1"/>
+    <w:lsdException w:name="Intense Reference" w:semiHidden="0" w:uiPriority="32" w:unhideWhenUsed="0" w:qFormat="1"/>
+    <w:lsdException w:name="Book Title" w:semiHidden="0" w:uiPriority="33" w:unhideWhenUsed="0" w:qFormat="1"/>
+    <w:lsdException w:name="Bibliography" w:uiPriority="37"/>
+    <w:lsdException w:name="TOC Heading" w:uiPriority="39" w:qFormat="1"/>
   </w:latentStyles>
   <w:style w:type="paragraph" w:default="1" w:styleId="Normal">
     <w:name w:val="Normal"/>
@@ -10529,6 +10787,7 @@
   <w:style w:type="character" w:default="1" w:styleId="DefaultParagraphFont">
     <w:name w:val="Default Paragraph Font"/>
     <w:uiPriority w:val="1"/>
+    <w:semiHidden/>
     <w:unhideWhenUsed/>
   </w:style>
   <w:style w:type="table" w:default="1" w:styleId="TableNormal">
@@ -10572,6 +10831,7 @@
       <w:spacing w:after="0" w:line="240" w:lineRule="auto"/>
     </w:pPr>
     <w:tblPr>
+      <w:tblInd w:w="0" w:type="dxa"/>
       <w:tblBorders>
         <w:top w:val="single" w:sz="4" w:space="0" w:color="auto"/>
         <w:left w:val="single" w:sz="4" w:space="0" w:color="auto"/>
@@ -10580,6 +10840,12 @@
         <w:insideH w:val="single" w:sz="4" w:space="0" w:color="auto"/>
         <w:insideV w:val="single" w:sz="4" w:space="0" w:color="auto"/>
       </w:tblBorders>
+      <w:tblCellMar>
+        <w:top w:w="0" w:type="dxa"/>
+        <w:left w:w="108" w:type="dxa"/>
+        <w:bottom w:w="0" w:type="dxa"/>
+        <w:right w:w="108" w:type="dxa"/>
+      </w:tblCellMar>
     </w:tblPr>
   </w:style>
   <w:style w:type="character" w:styleId="PlaceholderText">
@@ -10606,6 +10872,328 @@
     <w:rPr>
       <w:color w:val="0000FF"/>
       <w:u w:val="single"/>
+    </w:rPr>
+  </w:style>
+  <w:style w:type="paragraph" w:styleId="BalloonText">
+    <w:name w:val="Balloon Text"/>
+    <w:basedOn w:val="Normal"/>
+    <w:link w:val="BalloonTextChar"/>
+    <w:uiPriority w:val="99"/>
+    <w:semiHidden/>
+    <w:unhideWhenUsed/>
+    <w:rsid w:val="00E4445B"/>
+    <w:pPr>
+      <w:spacing w:after="0" w:line="240" w:lineRule="auto"/>
+    </w:pPr>
+    <w:rPr>
+      <w:rFonts w:ascii="Lucida Grande" w:hAnsi="Lucida Grande" w:cs="Lucida Grande"/>
+      <w:sz w:val="18"/>
+      <w:szCs w:val="18"/>
+    </w:rPr>
+  </w:style>
+  <w:style w:type="character" w:customStyle="1" w:styleId="BalloonTextChar">
+    <w:name w:val="Balloon Text Char"/>
+    <w:basedOn w:val="DefaultParagraphFont"/>
+    <w:link w:val="BalloonText"/>
+    <w:uiPriority w:val="99"/>
+    <w:semiHidden/>
+    <w:rsid w:val="00E4445B"/>
+    <w:rPr>
+      <w:rFonts w:ascii="Lucida Grande" w:hAnsi="Lucida Grande" w:cs="Lucida Grande"/>
+      <w:sz w:val="18"/>
+      <w:szCs w:val="18"/>
+    </w:rPr>
+  </w:style>
+</w:styles>
+</file>
+
+<file path=word/stylesWithEffects.xml><?xml version="1.0" encoding="utf-8"?>
+<w:styles xmlns:wpc="http://schemas.microsoft.com/office/word/2010/wordprocessingCanvas" xmlns:mo="http://schemas.microsoft.com/office/mac/office/2008/main" xmlns:mc="http://schemas.openxmlformats.org/markup-compatibility/2006" xmlns:mv="urn:schemas-microsoft-com:mac:vml" xmlns:o="urn:schemas-microsoft-com:office:office" xmlns:r="http://schemas.openxmlformats.org/officeDocument/2006/relationships" xmlns:m="http://schemas.openxmlformats.org/officeDocument/2006/math" xmlns:v="urn:schemas-microsoft-com:vml" xmlns:wp14="http://schemas.microsoft.com/office/word/2010/wordprocessingDrawing" xmlns:wp="http://schemas.openxmlformats.org/drawingml/2006/wordprocessingDrawing" xmlns:w10="urn:schemas-microsoft-com:office:word" xmlns:w="http://schemas.openxmlformats.org/wordprocessingml/2006/main" xmlns:w14="http://schemas.microsoft.com/office/word/2010/wordml" xmlns:wpg="http://schemas.microsoft.com/office/word/2010/wordprocessingGroup" xmlns:wpi="http://schemas.microsoft.com/office/word/2010/wordprocessingInk" xmlns:wne="http://schemas.microsoft.com/office/word/2006/wordml" xmlns:wps="http://schemas.microsoft.com/office/word/2010/wordprocessingShape" mc:Ignorable="w14 wp14">
+  <w:docDefaults>
+    <w:rPrDefault>
+      <w:rPr>
+        <w:rFonts w:asciiTheme="minorHAnsi" w:eastAsiaTheme="minorHAnsi" w:hAnsiTheme="minorHAnsi" w:cstheme="minorBidi"/>
+        <w:sz w:val="22"/>
+        <w:szCs w:val="22"/>
+        <w:lang w:val="en-GB" w:eastAsia="en-US" w:bidi="ar-SA"/>
+      </w:rPr>
+    </w:rPrDefault>
+    <w:pPrDefault>
+      <w:pPr>
+        <w:spacing w:after="160" w:line="259" w:lineRule="auto"/>
+      </w:pPr>
+    </w:pPrDefault>
+  </w:docDefaults>
+  <w:latentStyles w:defLockedState="0" w:defUIPriority="99" w:defSemiHidden="1" w:defUnhideWhenUsed="1" w:defQFormat="0" w:count="276">
+    <w:lsdException w:name="Normal" w:semiHidden="0" w:uiPriority="0" w:unhideWhenUsed="0" w:qFormat="1"/>
+    <w:lsdException w:name="heading 1" w:semiHidden="0" w:uiPriority="9" w:unhideWhenUsed="0" w:qFormat="1"/>
+    <w:lsdException w:name="heading 2" w:uiPriority="9" w:qFormat="1"/>
+    <w:lsdException w:name="heading 3" w:uiPriority="9" w:qFormat="1"/>
+    <w:lsdException w:name="heading 4" w:uiPriority="9" w:qFormat="1"/>
+    <w:lsdException w:name="heading 5" w:uiPriority="9" w:qFormat="1"/>
+    <w:lsdException w:name="heading 6" w:uiPriority="9" w:qFormat="1"/>
+    <w:lsdException w:name="heading 7" w:uiPriority="9" w:qFormat="1"/>
+    <w:lsdException w:name="heading 8" w:uiPriority="9" w:qFormat="1"/>
+    <w:lsdException w:name="heading 9" w:uiPriority="9" w:qFormat="1"/>
+    <w:lsdException w:name="toc 1" w:uiPriority="39"/>
+    <w:lsdException w:name="toc 2" w:uiPriority="39"/>
+    <w:lsdException w:name="toc 3" w:uiPriority="39"/>
+    <w:lsdException w:name="toc 4" w:uiPriority="39"/>
+    <w:lsdException w:name="toc 5" w:uiPriority="39"/>
+    <w:lsdException w:name="toc 6" w:uiPriority="39"/>
+    <w:lsdException w:name="toc 7" w:uiPriority="39"/>
+    <w:lsdException w:name="toc 8" w:uiPriority="39"/>
+    <w:lsdException w:name="toc 9" w:uiPriority="39"/>
+    <w:lsdException w:name="caption" w:uiPriority="35" w:qFormat="1"/>
+    <w:lsdException w:name="Title" w:semiHidden="0" w:uiPriority="10" w:unhideWhenUsed="0" w:qFormat="1"/>
+    <w:lsdException w:name="Default Paragraph Font" w:uiPriority="1"/>
+    <w:lsdException w:name="Subtitle" w:semiHidden="0" w:uiPriority="11" w:unhideWhenUsed="0" w:qFormat="1"/>
+    <w:lsdException w:name="Strong" w:semiHidden="0" w:uiPriority="22" w:unhideWhenUsed="0" w:qFormat="1"/>
+    <w:lsdException w:name="Emphasis" w:semiHidden="0" w:uiPriority="20" w:unhideWhenUsed="0" w:qFormat="1"/>
+    <w:lsdException w:name="Table Grid" w:semiHidden="0" w:uiPriority="39" w:unhideWhenUsed="0"/>
+    <w:lsdException w:name="Note Level 1" w:semiHidden="0" w:unhideWhenUsed="0"/>
+    <w:lsdException w:name="Note Level 2" w:semiHidden="0" w:unhideWhenUsed="0"/>
+    <w:lsdException w:name="Note Level 3" w:semiHidden="0" w:unhideWhenUsed="0"/>
+    <w:lsdException w:name="Note Level 4" w:semiHidden="0" w:unhideWhenUsed="0"/>
+    <w:lsdException w:name="Note Level 5" w:semiHidden="0" w:unhideWhenUsed="0"/>
+    <w:lsdException w:name="Note Level 6" w:semiHidden="0" w:unhideWhenUsed="0"/>
+    <w:lsdException w:name="Note Level 7" w:semiHidden="0" w:unhideWhenUsed="0"/>
+    <w:lsdException w:name="Note Level 8" w:semiHidden="0" w:unhideWhenUsed="0"/>
+    <w:lsdException w:name="Note Level 9" w:semiHidden="0" w:unhideWhenUsed="0"/>
+    <w:lsdException w:name="Placeholder Text" w:unhideWhenUsed="0"/>
+    <w:lsdException w:name="No Spacing" w:semiHidden="0" w:uiPriority="1" w:unhideWhenUsed="0" w:qFormat="1"/>
+    <w:lsdException w:name="Light Shading" w:semiHidden="0" w:uiPriority="60" w:unhideWhenUsed="0"/>
+    <w:lsdException w:name="Light List" w:semiHidden="0" w:uiPriority="61" w:unhideWhenUsed="0"/>
+    <w:lsdException w:name="Light Grid" w:semiHidden="0" w:uiPriority="62" w:unhideWhenUsed="0"/>
+    <w:lsdException w:name="Medium Shading 1" w:semiHidden="0" w:uiPriority="63" w:unhideWhenUsed="0"/>
+    <w:lsdException w:name="Medium Shading 2" w:semiHidden="0" w:uiPriority="64" w:unhideWhenUsed="0"/>
+    <w:lsdException w:name="Medium List 1" w:semiHidden="0" w:uiPriority="65" w:unhideWhenUsed="0"/>
+    <w:lsdException w:name="Medium List 2" w:semiHidden="0" w:uiPriority="66" w:unhideWhenUsed="0"/>
+    <w:lsdException w:name="Medium Grid 1" w:semiHidden="0" w:uiPriority="67" w:unhideWhenUsed="0"/>
+    <w:lsdException w:name="Medium Grid 2" w:semiHidden="0" w:uiPriority="68" w:unhideWhenUsed="0"/>
+    <w:lsdException w:name="Medium Grid 3" w:semiHidden="0" w:uiPriority="69" w:unhideWhenUsed="0"/>
+    <w:lsdException w:name="Dark List" w:semiHidden="0" w:uiPriority="70" w:unhideWhenUsed="0"/>
+    <w:lsdException w:name="Colorful Shading" w:semiHidden="0" w:uiPriority="71" w:unhideWhenUsed="0"/>
+    <w:lsdException w:name="Colorful List" w:semiHidden="0" w:uiPriority="72" w:unhideWhenUsed="0"/>
+    <w:lsdException w:name="Colorful Grid" w:semiHidden="0" w:uiPriority="73" w:unhideWhenUsed="0"/>
+    <w:lsdException w:name="Light Shading Accent 1" w:semiHidden="0" w:uiPriority="60" w:unhideWhenUsed="0"/>
+    <w:lsdException w:name="Light List Accent 1" w:semiHidden="0" w:uiPriority="61" w:unhideWhenUsed="0"/>
+    <w:lsdException w:name="Light Grid Accent 1" w:semiHidden="0" w:uiPriority="62" w:unhideWhenUsed="0"/>
+    <w:lsdException w:name="Medium Shading 1 Accent 1" w:semiHidden="0" w:uiPriority="63" w:unhideWhenUsed="0"/>
+    <w:lsdException w:name="Medium Shading 2 Accent 1" w:semiHidden="0" w:uiPriority="64" w:unhideWhenUsed="0"/>
+    <w:lsdException w:name="Medium List 1 Accent 1" w:semiHidden="0" w:uiPriority="65" w:unhideWhenUsed="0"/>
+    <w:lsdException w:name="Revision" w:unhideWhenUsed="0"/>
+    <w:lsdException w:name="List Paragraph" w:semiHidden="0" w:uiPriority="34" w:unhideWhenUsed="0" w:qFormat="1"/>
+    <w:lsdException w:name="Quote" w:semiHidden="0" w:uiPriority="29" w:unhideWhenUsed="0" w:qFormat="1"/>
+    <w:lsdException w:name="Intense Quote" w:semiHidden="0" w:uiPriority="30" w:unhideWhenUsed="0" w:qFormat="1"/>
+    <w:lsdException w:name="Medium List 2 Accent 1" w:semiHidden="0" w:uiPriority="66" w:unhideWhenUsed="0"/>
+    <w:lsdException w:name="Medium Grid 1 Accent 1" w:semiHidden="0" w:uiPriority="67" w:unhideWhenUsed="0"/>
+    <w:lsdException w:name="Medium Grid 2 Accent 1" w:semiHidden="0" w:uiPriority="68" w:unhideWhenUsed="0"/>
+    <w:lsdException w:name="Medium Grid 3 Accent 1" w:semiHidden="0" w:uiPriority="69" w:unhideWhenUsed="0"/>
+    <w:lsdException w:name="Dark List Accent 1" w:semiHidden="0" w:uiPriority="70" w:unhideWhenUsed="0"/>
+    <w:lsdException w:name="Colorful Shading Accent 1" w:semiHidden="0" w:uiPriority="71" w:unhideWhenUsed="0"/>
+    <w:lsdException w:name="Colorful List Accent 1" w:semiHidden="0" w:uiPriority="72" w:unhideWhenUsed="0"/>
+    <w:lsdException w:name="Colorful Grid Accent 1" w:semiHidden="0" w:uiPriority="73" w:unhideWhenUsed="0"/>
+    <w:lsdException w:name="Light Shading Accent 2" w:semiHidden="0" w:uiPriority="60" w:unhideWhenUsed="0"/>
+    <w:lsdException w:name="Light List Accent 2" w:semiHidden="0" w:uiPriority="61" w:unhideWhenUsed="0"/>
+    <w:lsdException w:name="Light Grid Accent 2" w:semiHidden="0" w:uiPriority="62" w:unhideWhenUsed="0"/>
+    <w:lsdException w:name="Medium Shading 1 Accent 2" w:semiHidden="0" w:uiPriority="63" w:unhideWhenUsed="0"/>
+    <w:lsdException w:name="Medium Shading 2 Accent 2" w:semiHidden="0" w:uiPriority="64" w:unhideWhenUsed="0"/>
+    <w:lsdException w:name="Medium List 1 Accent 2" w:semiHidden="0" w:uiPriority="65" w:unhideWhenUsed="0"/>
+    <w:lsdException w:name="Medium List 2 Accent 2" w:semiHidden="0" w:uiPriority="66" w:unhideWhenUsed="0"/>
+    <w:lsdException w:name="Medium Grid 1 Accent 2" w:semiHidden="0" w:uiPriority="67" w:unhideWhenUsed="0"/>
+    <w:lsdException w:name="Medium Grid 2 Accent 2" w:semiHidden="0" w:uiPriority="68" w:unhideWhenUsed="0"/>
+    <w:lsdException w:name="Medium Grid 3 Accent 2" w:semiHidden="0" w:uiPriority="69" w:unhideWhenUsed="0"/>
+    <w:lsdException w:name="Dark List Accent 2" w:semiHidden="0" w:uiPriority="70" w:unhideWhenUsed="0"/>
+    <w:lsdException w:name="Colorful Shading Accent 2" w:semiHidden="0" w:uiPriority="71" w:unhideWhenUsed="0"/>
+    <w:lsdException w:name="Colorful List Accent 2" w:semiHidden="0" w:uiPriority="72" w:unhideWhenUsed="0"/>
+    <w:lsdException w:name="Colorful Grid Accent 2" w:semiHidden="0" w:uiPriority="73" w:unhideWhenUsed="0"/>
+    <w:lsdException w:name="Light Shading Accent 3" w:semiHidden="0" w:uiPriority="60" w:unhideWhenUsed="0"/>
+    <w:lsdException w:name="Light List Accent 3" w:semiHidden="0" w:uiPriority="61" w:unhideWhenUsed="0"/>
+    <w:lsdException w:name="Light Grid Accent 3" w:semiHidden="0" w:uiPriority="62" w:unhideWhenUsed="0"/>
+    <w:lsdException w:name="Medium Shading 1 Accent 3" w:semiHidden="0" w:uiPriority="63" w:unhideWhenUsed="0"/>
+    <w:lsdException w:name="Medium Shading 2 Accent 3" w:semiHidden="0" w:uiPriority="64" w:unhideWhenUsed="0"/>
+    <w:lsdException w:name="Medium List 1 Accent 3" w:semiHidden="0" w:uiPriority="65" w:unhideWhenUsed="0"/>
+    <w:lsdException w:name="Medium List 2 Accent 3" w:semiHidden="0" w:uiPriority="66" w:unhideWhenUsed="0"/>
+    <w:lsdException w:name="Medium Grid 1 Accent 3" w:semiHidden="0" w:uiPriority="67" w:unhideWhenUsed="0"/>
+    <w:lsdException w:name="Medium Grid 2 Accent 3" w:semiHidden="0" w:uiPriority="68" w:unhideWhenUsed="0"/>
+    <w:lsdException w:name="Medium Grid 3 Accent 3" w:semiHidden="0" w:uiPriority="69" w:unhideWhenUsed="0"/>
+    <w:lsdException w:name="Dark List Accent 3" w:semiHidden="0" w:uiPriority="70" w:unhideWhenUsed="0"/>
+    <w:lsdException w:name="Colorful Shading Accent 3" w:semiHidden="0" w:uiPriority="71" w:unhideWhenUsed="0"/>
+    <w:lsdException w:name="Colorful List Accent 3" w:semiHidden="0" w:uiPriority="72" w:unhideWhenUsed="0"/>
+    <w:lsdException w:name="Colorful Grid Accent 3" w:semiHidden="0" w:uiPriority="73" w:unhideWhenUsed="0"/>
+    <w:lsdException w:name="Light Shading Accent 4" w:semiHidden="0" w:uiPriority="60" w:unhideWhenUsed="0"/>
+    <w:lsdException w:name="Light List Accent 4" w:semiHidden="0" w:uiPriority="61" w:unhideWhenUsed="0"/>
+    <w:lsdException w:name="Light Grid Accent 4" w:semiHidden="0" w:uiPriority="62" w:unhideWhenUsed="0"/>
+    <w:lsdException w:name="Medium Shading 1 Accent 4" w:semiHidden="0" w:uiPriority="63" w:unhideWhenUsed="0"/>
+    <w:lsdException w:name="Medium Shading 2 Accent 4" w:semiHidden="0" w:uiPriority="64" w:unhideWhenUsed="0"/>
+    <w:lsdException w:name="Medium List 1 Accent 4" w:semiHidden="0" w:uiPriority="65" w:unhideWhenUsed="0"/>
+    <w:lsdException w:name="Medium List 2 Accent 4" w:semiHidden="0" w:uiPriority="66" w:unhideWhenUsed="0"/>
+    <w:lsdException w:name="Medium Grid 1 Accent 4" w:semiHidden="0" w:uiPriority="67" w:unhideWhenUsed="0"/>
+    <w:lsdException w:name="Medium Grid 2 Accent 4" w:semiHidden="0" w:uiPriority="68" w:unhideWhenUsed="0"/>
+    <w:lsdException w:name="Medium Grid 3 Accent 4" w:semiHidden="0" w:uiPriority="69" w:unhideWhenUsed="0"/>
+    <w:lsdException w:name="Dark List Accent 4" w:semiHidden="0" w:uiPriority="70" w:unhideWhenUsed="0"/>
+    <w:lsdException w:name="Colorful Shading Accent 4" w:semiHidden="0" w:uiPriority="71" w:unhideWhenUsed="0"/>
+    <w:lsdException w:name="Colorful List Accent 4" w:semiHidden="0" w:uiPriority="72" w:unhideWhenUsed="0"/>
+    <w:lsdException w:name="Colorful Grid Accent 4" w:semiHidden="0" w:uiPriority="73" w:unhideWhenUsed="0"/>
+    <w:lsdException w:name="Light Shading Accent 5" w:semiHidden="0" w:uiPriority="60" w:unhideWhenUsed="0"/>
+    <w:lsdException w:name="Light List Accent 5" w:semiHidden="0" w:uiPriority="61" w:unhideWhenUsed="0"/>
+    <w:lsdException w:name="Light Grid Accent 5" w:semiHidden="0" w:uiPriority="62" w:unhideWhenUsed="0"/>
+    <w:lsdException w:name="Medium Shading 1 Accent 5" w:semiHidden="0" w:uiPriority="63" w:unhideWhenUsed="0"/>
+    <w:lsdException w:name="Medium Shading 2 Accent 5" w:semiHidden="0" w:uiPriority="64" w:unhideWhenUsed="0"/>
+    <w:lsdException w:name="Medium List 1 Accent 5" w:semiHidden="0" w:uiPriority="65" w:unhideWhenUsed="0"/>
+    <w:lsdException w:name="Medium List 2 Accent 5" w:semiHidden="0" w:uiPriority="66" w:unhideWhenUsed="0"/>
+    <w:lsdException w:name="Medium Grid 1 Accent 5" w:semiHidden="0" w:uiPriority="67" w:unhideWhenUsed="0"/>
+    <w:lsdException w:name="Medium Grid 2 Accent 5" w:semiHidden="0" w:uiPriority="68" w:unhideWhenUsed="0"/>
+    <w:lsdException w:name="Medium Grid 3 Accent 5" w:semiHidden="0" w:uiPriority="69" w:unhideWhenUsed="0"/>
+    <w:lsdException w:name="Dark List Accent 5" w:semiHidden="0" w:uiPriority="70" w:unhideWhenUsed="0"/>
+    <w:lsdException w:name="Colorful Shading Accent 5" w:semiHidden="0" w:uiPriority="71" w:unhideWhenUsed="0"/>
+    <w:lsdException w:name="Colorful List Accent 5" w:semiHidden="0" w:uiPriority="72" w:unhideWhenUsed="0"/>
+    <w:lsdException w:name="Colorful Grid Accent 5" w:semiHidden="0" w:uiPriority="73" w:unhideWhenUsed="0"/>
+    <w:lsdException w:name="Light Shading Accent 6" w:semiHidden="0" w:uiPriority="60" w:unhideWhenUsed="0"/>
+    <w:lsdException w:name="Light List Accent 6" w:semiHidden="0" w:uiPriority="61" w:unhideWhenUsed="0"/>
+    <w:lsdException w:name="Light Grid Accent 6" w:semiHidden="0" w:uiPriority="62" w:unhideWhenUsed="0"/>
+    <w:lsdException w:name="Medium Shading 1 Accent 6" w:semiHidden="0" w:uiPriority="63" w:unhideWhenUsed="0"/>
+    <w:lsdException w:name="Medium Shading 2 Accent 6" w:semiHidden="0" w:uiPriority="64" w:unhideWhenUsed="0"/>
+    <w:lsdException w:name="Medium List 1 Accent 6" w:semiHidden="0" w:uiPriority="65" w:unhideWhenUsed="0"/>
+    <w:lsdException w:name="Medium List 2 Accent 6" w:semiHidden="0" w:uiPriority="66" w:unhideWhenUsed="0"/>
+    <w:lsdException w:name="Medium Grid 1 Accent 6" w:semiHidden="0" w:uiPriority="67" w:unhideWhenUsed="0"/>
+    <w:lsdException w:name="Medium Grid 2 Accent 6" w:semiHidden="0" w:uiPriority="68" w:unhideWhenUsed="0"/>
+    <w:lsdException w:name="Medium Grid 3 Accent 6" w:semiHidden="0" w:uiPriority="69" w:unhideWhenUsed="0"/>
+    <w:lsdException w:name="Dark List Accent 6" w:semiHidden="0" w:uiPriority="70" w:unhideWhenUsed="0"/>
+    <w:lsdException w:name="Colorful Shading Accent 6" w:semiHidden="0" w:uiPriority="71" w:unhideWhenUsed="0"/>
+    <w:lsdException w:name="Colorful List Accent 6" w:semiHidden="0" w:uiPriority="72" w:unhideWhenUsed="0"/>
+    <w:lsdException w:name="Colorful Grid Accent 6" w:semiHidden="0" w:uiPriority="73" w:unhideWhenUsed="0"/>
+    <w:lsdException w:name="Subtle Emphasis" w:semiHidden="0" w:uiPriority="19" w:unhideWhenUsed="0" w:qFormat="1"/>
+    <w:lsdException w:name="Intense Emphasis" w:semiHidden="0" w:uiPriority="21" w:unhideWhenUsed="0" w:qFormat="1"/>
+    <w:lsdException w:name="Subtle Reference" w:semiHidden="0" w:uiPriority="31" w:unhideWhenUsed="0" w:qFormat="1"/>
+    <w:lsdException w:name="Intense Reference" w:semiHidden="0" w:uiPriority="32" w:unhideWhenUsed="0" w:qFormat="1"/>
+    <w:lsdException w:name="Book Title" w:semiHidden="0" w:uiPriority="33" w:unhideWhenUsed="0" w:qFormat="1"/>
+    <w:lsdException w:name="Bibliography" w:uiPriority="37"/>
+    <w:lsdException w:name="TOC Heading" w:uiPriority="39" w:qFormat="1"/>
+  </w:latentStyles>
+  <w:style w:type="paragraph" w:default="1" w:styleId="Normal">
+    <w:name w:val="Normal"/>
+    <w:qFormat/>
+  </w:style>
+  <w:style w:type="character" w:default="1" w:styleId="DefaultParagraphFont">
+    <w:name w:val="Default Paragraph Font"/>
+    <w:uiPriority w:val="1"/>
+    <w:semiHidden/>
+    <w:unhideWhenUsed/>
+  </w:style>
+  <w:style w:type="table" w:default="1" w:styleId="TableNormal">
+    <w:name w:val="Normal Table"/>
+    <w:uiPriority w:val="99"/>
+    <w:semiHidden/>
+    <w:unhideWhenUsed/>
+    <w:tblPr>
+      <w:tblInd w:w="0" w:type="dxa"/>
+      <w:tblCellMar>
+        <w:top w:w="0" w:type="dxa"/>
+        <w:left w:w="108" w:type="dxa"/>
+        <w:bottom w:w="0" w:type="dxa"/>
+        <w:right w:w="108" w:type="dxa"/>
+      </w:tblCellMar>
+    </w:tblPr>
+  </w:style>
+  <w:style w:type="numbering" w:default="1" w:styleId="NoList">
+    <w:name w:val="No List"/>
+    <w:uiPriority w:val="99"/>
+    <w:semiHidden/>
+    <w:unhideWhenUsed/>
+  </w:style>
+  <w:style w:type="paragraph" w:styleId="ListParagraph">
+    <w:name w:val="List Paragraph"/>
+    <w:basedOn w:val="Normal"/>
+    <w:uiPriority w:val="34"/>
+    <w:qFormat/>
+    <w:rsid w:val="00FF5610"/>
+    <w:pPr>
+      <w:ind w:left="720"/>
+      <w:contextualSpacing/>
+    </w:pPr>
+  </w:style>
+  <w:style w:type="table" w:styleId="TableGrid">
+    <w:name w:val="Table Grid"/>
+    <w:basedOn w:val="TableNormal"/>
+    <w:uiPriority w:val="39"/>
+    <w:rsid w:val="00D051FE"/>
+    <w:pPr>
+      <w:spacing w:after="0" w:line="240" w:lineRule="auto"/>
+    </w:pPr>
+    <w:tblPr>
+      <w:tblInd w:w="0" w:type="dxa"/>
+      <w:tblBorders>
+        <w:top w:val="single" w:sz="4" w:space="0" w:color="auto"/>
+        <w:left w:val="single" w:sz="4" w:space="0" w:color="auto"/>
+        <w:bottom w:val="single" w:sz="4" w:space="0" w:color="auto"/>
+        <w:right w:val="single" w:sz="4" w:space="0" w:color="auto"/>
+        <w:insideH w:val="single" w:sz="4" w:space="0" w:color="auto"/>
+        <w:insideV w:val="single" w:sz="4" w:space="0" w:color="auto"/>
+      </w:tblBorders>
+      <w:tblCellMar>
+        <w:top w:w="0" w:type="dxa"/>
+        <w:left w:w="108" w:type="dxa"/>
+        <w:bottom w:w="0" w:type="dxa"/>
+        <w:right w:w="108" w:type="dxa"/>
+      </w:tblCellMar>
+    </w:tblPr>
+  </w:style>
+  <w:style w:type="character" w:styleId="PlaceholderText">
+    <w:name w:val="Placeholder Text"/>
+    <w:basedOn w:val="DefaultParagraphFont"/>
+    <w:uiPriority w:val="99"/>
+    <w:semiHidden/>
+    <w:rsid w:val="003B6B04"/>
+    <w:rPr>
+      <w:color w:val="808080"/>
+    </w:rPr>
+  </w:style>
+  <w:style w:type="character" w:customStyle="1" w:styleId="apple-converted-space">
+    <w:name w:val="apple-converted-space"/>
+    <w:basedOn w:val="DefaultParagraphFont"/>
+    <w:rsid w:val="00394D35"/>
+  </w:style>
+  <w:style w:type="character" w:styleId="Hyperlink">
+    <w:name w:val="Hyperlink"/>
+    <w:basedOn w:val="DefaultParagraphFont"/>
+    <w:uiPriority w:val="99"/>
+    <w:unhideWhenUsed/>
+    <w:rsid w:val="00394D35"/>
+    <w:rPr>
+      <w:color w:val="0000FF"/>
+      <w:u w:val="single"/>
+    </w:rPr>
+  </w:style>
+  <w:style w:type="paragraph" w:styleId="BalloonText">
+    <w:name w:val="Balloon Text"/>
+    <w:basedOn w:val="Normal"/>
+    <w:link w:val="BalloonTextChar"/>
+    <w:uiPriority w:val="99"/>
+    <w:semiHidden/>
+    <w:unhideWhenUsed/>
+    <w:rsid w:val="00E4445B"/>
+    <w:pPr>
+      <w:spacing w:after="0" w:line="240" w:lineRule="auto"/>
+    </w:pPr>
+    <w:rPr>
+      <w:rFonts w:ascii="Lucida Grande" w:hAnsi="Lucida Grande" w:cs="Lucida Grande"/>
+      <w:sz w:val="18"/>
+      <w:szCs w:val="18"/>
+    </w:rPr>
+  </w:style>
+  <w:style w:type="character" w:customStyle="1" w:styleId="BalloonTextChar">
+    <w:name w:val="Balloon Text Char"/>
+    <w:basedOn w:val="DefaultParagraphFont"/>
+    <w:link w:val="BalloonText"/>
+    <w:uiPriority w:val="99"/>
+    <w:semiHidden/>
+    <w:rsid w:val="00E4445B"/>
+    <w:rPr>
+      <w:rFonts w:ascii="Lucida Grande" w:hAnsi="Lucida Grande" w:cs="Lucida Grande"/>
+      <w:sz w:val="18"/>
+      <w:szCs w:val="18"/>
     </w:rPr>
   </w:style>
 </w:styles>
@@ -10654,7 +11242,7 @@
     </a:clrScheme>
     <a:fontScheme name="Office">
       <a:majorFont>
-        <a:latin typeface="Calibri Light" panose="020F0302020204030204"/>
+        <a:latin typeface="Calibri Light"/>
         <a:ea typeface=""/>
         <a:cs typeface=""/>
         <a:font script="Jpan" typeface="ＭＳ ゴシック"/>
@@ -10689,7 +11277,7 @@
         <a:font script="Geor" typeface="Sylfaen"/>
       </a:majorFont>
       <a:minorFont>
-        <a:latin typeface="Calibri" panose="020F0502020204030204"/>
+        <a:latin typeface="Calibri"/>
         <a:ea typeface=""/>
         <a:cs typeface=""/>
         <a:font script="Jpan" typeface="ＭＳ 明朝"/>
@@ -10866,7 +11454,7 @@
   <a:extraClrSchemeLst/>
   <a:extLst>
     <a:ext uri="{05A4C25C-085E-4340-85A3-A5531E510DB2}">
-      <thm15:themeFamily xmlns:thm15="http://schemas.microsoft.com/office/thememl/2012/main" name="Office Theme" id="{62F939B6-93AF-4DB8-9C6B-D6C7DFDC589F}" vid="{4A3C46E8-61CC-4603-A589-7422A47A8E4A}"/>
+      <thm15:themeFamily xmlns:thm15="http://schemas.microsoft.com/office/thememl/2012/main" xmlns="" name="Office Theme" id="{62F939B6-93AF-4DB8-9C6B-D6C7DFDC589F}" vid="{4A3C46E8-61CC-4603-A589-7422A47A8E4A}"/>
     </a:ext>
   </a:extLst>
 </a:theme>
